--- a/Report/MSc Dissertation - 1st Draft.docx
+++ b/Report/MSc Dissertation - 1st Draft.docx
@@ -62,7 +62,7 @@
             </w:rPr>
             <w:fldChar w:fldCharType="separate"/>
           </w:r>
-          <w:hyperlink w:anchor="_Toc47278433" w:history="1">
+          <w:hyperlink w:anchor="_Toc47302335" w:history="1">
             <w:r>
               <w:rPr>
                 <w:rStyle w:val="Hyperlink"/>
@@ -91,7 +91,7 @@
                 <w:noProof/>
                 <w:webHidden/>
               </w:rPr>
-              <w:instrText xml:space="preserve"> PAGEREF _Toc47278433 \h </w:instrText>
+              <w:instrText xml:space="preserve"> PAGEREF _Toc47302335 \h </w:instrText>
             </w:r>
             <w:r>
               <w:rPr>
@@ -135,7 +135,7 @@
               <w:lang w:eastAsia="en-GB"/>
             </w:rPr>
           </w:pPr>
-          <w:hyperlink w:anchor="_Toc47278434" w:history="1">
+          <w:hyperlink w:anchor="_Toc47302336" w:history="1">
             <w:r>
               <w:rPr>
                 <w:rStyle w:val="Hyperlink"/>
@@ -163,7 +163,7 @@
                 <w:noProof/>
                 <w:webHidden/>
               </w:rPr>
-              <w:instrText xml:space="preserve"> PAGEREF _Toc47278434 \h </w:instrText>
+              <w:instrText xml:space="preserve"> PAGEREF _Toc47302336 \h </w:instrText>
             </w:r>
             <w:r>
               <w:rPr>
@@ -209,7 +209,7 @@
               <w:lang w:eastAsia="en-GB"/>
             </w:rPr>
           </w:pPr>
-          <w:hyperlink w:anchor="_Toc47278435" w:history="1">
+          <w:hyperlink w:anchor="_Toc47302337" w:history="1">
             <w:r>
               <w:rPr>
                 <w:rStyle w:val="Hyperlink"/>
@@ -238,7 +238,7 @@
                 <w:noProof/>
                 <w:webHidden/>
               </w:rPr>
-              <w:instrText xml:space="preserve"> PAGEREF _Toc47278435 \h </w:instrText>
+              <w:instrText xml:space="preserve"> PAGEREF _Toc47302337 \h </w:instrText>
             </w:r>
             <w:r>
               <w:rPr>
@@ -282,7 +282,7 @@
               <w:lang w:eastAsia="en-GB"/>
             </w:rPr>
           </w:pPr>
-          <w:hyperlink w:anchor="_Toc47278436" w:history="1">
+          <w:hyperlink w:anchor="_Toc47302338" w:history="1">
             <w:r>
               <w:rPr>
                 <w:rStyle w:val="Hyperlink"/>
@@ -311,7 +311,7 @@
                 <w:noProof/>
                 <w:webHidden/>
               </w:rPr>
-              <w:instrText xml:space="preserve"> PAGEREF _Toc47278436 \h </w:instrText>
+              <w:instrText xml:space="preserve"> PAGEREF _Toc47302338 \h </w:instrText>
             </w:r>
             <w:r>
               <w:rPr>
@@ -355,7 +355,7 @@
               <w:lang w:eastAsia="en-GB"/>
             </w:rPr>
           </w:pPr>
-          <w:hyperlink w:anchor="_Toc47278437" w:history="1">
+          <w:hyperlink w:anchor="_Toc47302339" w:history="1">
             <w:r>
               <w:rPr>
                 <w:rStyle w:val="Hyperlink"/>
@@ -384,7 +384,7 @@
                 <w:noProof/>
                 <w:webHidden/>
               </w:rPr>
-              <w:instrText xml:space="preserve"> PAGEREF _Toc47278437 \h </w:instrText>
+              <w:instrText xml:space="preserve"> PAGEREF _Toc47302339 \h </w:instrText>
             </w:r>
             <w:r>
               <w:rPr>
@@ -430,7 +430,7 @@
               <w:lang w:eastAsia="en-GB"/>
             </w:rPr>
           </w:pPr>
-          <w:hyperlink w:anchor="_Toc47278438" w:history="1">
+          <w:hyperlink w:anchor="_Toc47302340" w:history="1">
             <w:r>
               <w:rPr>
                 <w:rStyle w:val="Hyperlink"/>
@@ -458,7 +458,7 @@
                 <w:noProof/>
                 <w:webHidden/>
               </w:rPr>
-              <w:instrText xml:space="preserve"> PAGEREF _Toc47278438 \h </w:instrText>
+              <w:instrText xml:space="preserve"> PAGEREF _Toc47302340 \h </w:instrText>
             </w:r>
             <w:r>
               <w:rPr>
@@ -504,7 +504,7 @@
               <w:lang w:eastAsia="en-GB"/>
             </w:rPr>
           </w:pPr>
-          <w:hyperlink w:anchor="_Toc47278439" w:history="1">
+          <w:hyperlink w:anchor="_Toc47302341" w:history="1">
             <w:r>
               <w:rPr>
                 <w:rStyle w:val="Hyperlink"/>
@@ -532,7 +532,7 @@
                 <w:noProof/>
                 <w:webHidden/>
               </w:rPr>
-              <w:instrText xml:space="preserve"> PAGEREF _Toc47278439 \h </w:instrText>
+              <w:instrText xml:space="preserve"> PAGEREF _Toc47302341 \h </w:instrText>
             </w:r>
             <w:r>
               <w:rPr>
@@ -578,7 +578,7 @@
               <w:lang w:eastAsia="en-GB"/>
             </w:rPr>
           </w:pPr>
-          <w:hyperlink w:anchor="_Toc47278440" w:history="1">
+          <w:hyperlink w:anchor="_Toc47302342" w:history="1">
             <w:r>
               <w:rPr>
                 <w:rStyle w:val="Hyperlink"/>
@@ -607,7 +607,7 @@
                 <w:noProof/>
                 <w:webHidden/>
               </w:rPr>
-              <w:instrText xml:space="preserve"> PAGEREF _Toc47278440 \h </w:instrText>
+              <w:instrText xml:space="preserve"> PAGEREF _Toc47302342 \h </w:instrText>
             </w:r>
             <w:r>
               <w:rPr>
@@ -651,7 +651,7 @@
               <w:lang w:eastAsia="en-GB"/>
             </w:rPr>
           </w:pPr>
-          <w:hyperlink w:anchor="_Toc47278441" w:history="1">
+          <w:hyperlink w:anchor="_Toc47302343" w:history="1">
             <w:r>
               <w:rPr>
                 <w:rStyle w:val="Hyperlink"/>
@@ -679,7 +679,7 @@
                 <w:noProof/>
                 <w:webHidden/>
               </w:rPr>
-              <w:instrText xml:space="preserve"> PAGEREF _Toc47278441 \h </w:instrText>
+              <w:instrText xml:space="preserve"> PAGEREF _Toc47302343 \h </w:instrText>
             </w:r>
             <w:r>
               <w:rPr>
@@ -725,7 +725,7 @@
               <w:lang w:eastAsia="en-GB"/>
             </w:rPr>
           </w:pPr>
-          <w:hyperlink w:anchor="_Toc47278442" w:history="1">
+          <w:hyperlink w:anchor="_Toc47302344" w:history="1">
             <w:r>
               <w:rPr>
                 <w:rStyle w:val="Hyperlink"/>
@@ -753,7 +753,7 @@
                 <w:noProof/>
                 <w:webHidden/>
               </w:rPr>
-              <w:instrText xml:space="preserve"> PAGEREF _Toc47278442 \h </w:instrText>
+              <w:instrText xml:space="preserve"> PAGEREF _Toc47302344 \h </w:instrText>
             </w:r>
             <w:r>
               <w:rPr>
@@ -797,7 +797,7 @@
               <w:lang w:eastAsia="en-GB"/>
             </w:rPr>
           </w:pPr>
-          <w:hyperlink w:anchor="_Toc47278443" w:history="1">
+          <w:hyperlink w:anchor="_Toc47302345" w:history="1">
             <w:r>
               <w:rPr>
                 <w:rStyle w:val="Hyperlink"/>
@@ -825,7 +825,7 @@
                 <w:noProof/>
                 <w:webHidden/>
               </w:rPr>
-              <w:instrText xml:space="preserve"> PAGEREF _Toc47278443 \h </w:instrText>
+              <w:instrText xml:space="preserve"> PAGEREF _Toc47302345 \h </w:instrText>
             </w:r>
             <w:r>
               <w:rPr>
@@ -869,7 +869,7 @@
               <w:lang w:eastAsia="en-GB"/>
             </w:rPr>
           </w:pPr>
-          <w:hyperlink w:anchor="_Toc47278444" w:history="1">
+          <w:hyperlink w:anchor="_Toc47302346" w:history="1">
             <w:r>
               <w:rPr>
                 <w:rStyle w:val="Hyperlink"/>
@@ -897,7 +897,7 @@
                 <w:noProof/>
                 <w:webHidden/>
               </w:rPr>
-              <w:instrText xml:space="preserve"> PAGEREF _Toc47278444 \h </w:instrText>
+              <w:instrText xml:space="preserve"> PAGEREF _Toc47302346 \h </w:instrText>
             </w:r>
             <w:r>
               <w:rPr>
@@ -943,7 +943,7 @@
               <w:lang w:eastAsia="en-GB"/>
             </w:rPr>
           </w:pPr>
-          <w:hyperlink w:anchor="_Toc47278445" w:history="1">
+          <w:hyperlink w:anchor="_Toc47302347" w:history="1">
             <w:r>
               <w:rPr>
                 <w:rStyle w:val="Hyperlink"/>
@@ -971,7 +971,7 @@
                 <w:noProof/>
                 <w:webHidden/>
               </w:rPr>
-              <w:instrText xml:space="preserve"> PAGEREF _Toc47278445 \h </w:instrText>
+              <w:instrText xml:space="preserve"> PAGEREF _Toc47302347 \h </w:instrText>
             </w:r>
             <w:r>
               <w:rPr>
@@ -1015,7 +1015,7 @@
               <w:lang w:eastAsia="en-GB"/>
             </w:rPr>
           </w:pPr>
-          <w:hyperlink w:anchor="_Toc47278446" w:history="1">
+          <w:hyperlink w:anchor="_Toc47302348" w:history="1">
             <w:r>
               <w:rPr>
                 <w:rStyle w:val="Hyperlink"/>
@@ -1043,7 +1043,7 @@
                 <w:noProof/>
                 <w:webHidden/>
               </w:rPr>
-              <w:instrText xml:space="preserve"> PAGEREF _Toc47278446 \h </w:instrText>
+              <w:instrText xml:space="preserve"> PAGEREF _Toc47302348 \h </w:instrText>
             </w:r>
             <w:r>
               <w:rPr>
@@ -1087,7 +1087,7 @@
               <w:lang w:eastAsia="en-GB"/>
             </w:rPr>
           </w:pPr>
-          <w:hyperlink w:anchor="_Toc47278447" w:history="1">
+          <w:hyperlink w:anchor="_Toc47302349" w:history="1">
             <w:r>
               <w:rPr>
                 <w:rStyle w:val="Hyperlink"/>
@@ -1115,7 +1115,7 @@
                 <w:noProof/>
                 <w:webHidden/>
               </w:rPr>
-              <w:instrText xml:space="preserve"> PAGEREF _Toc47278447 \h </w:instrText>
+              <w:instrText xml:space="preserve"> PAGEREF _Toc47302349 \h </w:instrText>
             </w:r>
             <w:r>
               <w:rPr>
@@ -1159,7 +1159,7 @@
               <w:lang w:eastAsia="en-GB"/>
             </w:rPr>
           </w:pPr>
-          <w:hyperlink w:anchor="_Toc47278448" w:history="1">
+          <w:hyperlink w:anchor="_Toc47302350" w:history="1">
             <w:r>
               <w:rPr>
                 <w:rStyle w:val="Hyperlink"/>
@@ -1187,7 +1187,7 @@
                 <w:noProof/>
                 <w:webHidden/>
               </w:rPr>
-              <w:instrText xml:space="preserve"> PAGEREF _Toc47278448 \h </w:instrText>
+              <w:instrText xml:space="preserve"> PAGEREF _Toc47302350 \h </w:instrText>
             </w:r>
             <w:r>
               <w:rPr>
@@ -1233,7 +1233,7 @@
               <w:lang w:eastAsia="en-GB"/>
             </w:rPr>
           </w:pPr>
-          <w:hyperlink w:anchor="_Toc47278449" w:history="1">
+          <w:hyperlink w:anchor="_Toc47302351" w:history="1">
             <w:r>
               <w:rPr>
                 <w:rStyle w:val="Hyperlink"/>
@@ -1261,7 +1261,7 @@
                 <w:noProof/>
                 <w:webHidden/>
               </w:rPr>
-              <w:instrText xml:space="preserve"> PAGEREF _Toc47278449 \h </w:instrText>
+              <w:instrText xml:space="preserve"> PAGEREF _Toc47302351 \h </w:instrText>
             </w:r>
             <w:r>
               <w:rPr>
@@ -1305,7 +1305,7 @@
               <w:lang w:eastAsia="en-GB"/>
             </w:rPr>
           </w:pPr>
-          <w:hyperlink w:anchor="_Toc47278450" w:history="1">
+          <w:hyperlink w:anchor="_Toc47302352" w:history="1">
             <w:r>
               <w:rPr>
                 <w:rStyle w:val="Hyperlink"/>
@@ -1333,7 +1333,7 @@
                 <w:noProof/>
                 <w:webHidden/>
               </w:rPr>
-              <w:instrText xml:space="preserve"> PAGEREF _Toc47278450 \h </w:instrText>
+              <w:instrText xml:space="preserve"> PAGEREF _Toc47302352 \h </w:instrText>
             </w:r>
             <w:r>
               <w:rPr>
@@ -1377,7 +1377,7 @@
               <w:lang w:eastAsia="en-GB"/>
             </w:rPr>
           </w:pPr>
-          <w:hyperlink w:anchor="_Toc47278451" w:history="1">
+          <w:hyperlink w:anchor="_Toc47302353" w:history="1">
             <w:r>
               <w:rPr>
                 <w:rStyle w:val="Hyperlink"/>
@@ -1405,7 +1405,7 @@
                 <w:noProof/>
                 <w:webHidden/>
               </w:rPr>
-              <w:instrText xml:space="preserve"> PAGEREF _Toc47278451 \h </w:instrText>
+              <w:instrText xml:space="preserve"> PAGEREF _Toc47302353 \h </w:instrText>
             </w:r>
             <w:r>
               <w:rPr>
@@ -1451,7 +1451,7 @@
               <w:lang w:eastAsia="en-GB"/>
             </w:rPr>
           </w:pPr>
-          <w:hyperlink w:anchor="_Toc47278452" w:history="1">
+          <w:hyperlink w:anchor="_Toc47302354" w:history="1">
             <w:r>
               <w:rPr>
                 <w:rStyle w:val="Hyperlink"/>
@@ -1479,7 +1479,7 @@
                 <w:noProof/>
                 <w:webHidden/>
               </w:rPr>
-              <w:instrText xml:space="preserve"> PAGEREF _Toc47278452 \h </w:instrText>
+              <w:instrText xml:space="preserve"> PAGEREF _Toc47302354 \h </w:instrText>
             </w:r>
             <w:r>
               <w:rPr>
@@ -1523,7 +1523,7 @@
               <w:lang w:eastAsia="en-GB"/>
             </w:rPr>
           </w:pPr>
-          <w:hyperlink w:anchor="_Toc47278453" w:history="1">
+          <w:hyperlink w:anchor="_Toc47302355" w:history="1">
             <w:r>
               <w:rPr>
                 <w:rStyle w:val="Hyperlink"/>
@@ -1551,7 +1551,7 @@
                 <w:noProof/>
                 <w:webHidden/>
               </w:rPr>
-              <w:instrText xml:space="preserve"> PAGEREF _Toc47278453 \h </w:instrText>
+              <w:instrText xml:space="preserve"> PAGEREF _Toc47302355 \h </w:instrText>
             </w:r>
             <w:r>
               <w:rPr>
@@ -1597,7 +1597,7 @@
               <w:lang w:eastAsia="en-GB"/>
             </w:rPr>
           </w:pPr>
-          <w:hyperlink w:anchor="_Toc47278454" w:history="1">
+          <w:hyperlink w:anchor="_Toc47302356" w:history="1">
             <w:r>
               <w:rPr>
                 <w:rStyle w:val="Hyperlink"/>
@@ -1625,7 +1625,7 @@
                 <w:noProof/>
                 <w:webHidden/>
               </w:rPr>
-              <w:instrText xml:space="preserve"> PAGEREF _Toc47278454 \h </w:instrText>
+              <w:instrText xml:space="preserve"> PAGEREF _Toc47302356 \h </w:instrText>
             </w:r>
             <w:r>
               <w:rPr>
@@ -1671,7 +1671,7 @@
               <w:lang w:eastAsia="en-GB"/>
             </w:rPr>
           </w:pPr>
-          <w:hyperlink w:anchor="_Toc47278455" w:history="1">
+          <w:hyperlink w:anchor="_Toc47302357" w:history="1">
             <w:r>
               <w:rPr>
                 <w:rStyle w:val="Hyperlink"/>
@@ -1699,7 +1699,7 @@
                 <w:noProof/>
                 <w:webHidden/>
               </w:rPr>
-              <w:instrText xml:space="preserve"> PAGEREF _Toc47278455 \h </w:instrText>
+              <w:instrText xml:space="preserve"> PAGEREF _Toc47302357 \h </w:instrText>
             </w:r>
             <w:r>
               <w:rPr>
@@ -1743,7 +1743,7 @@
               <w:lang w:eastAsia="en-GB"/>
             </w:rPr>
           </w:pPr>
-          <w:hyperlink w:anchor="_Toc47278456" w:history="1">
+          <w:hyperlink w:anchor="_Toc47302358" w:history="1">
             <w:r>
               <w:rPr>
                 <w:rStyle w:val="Hyperlink"/>
@@ -1771,7 +1771,7 @@
                 <w:noProof/>
                 <w:webHidden/>
               </w:rPr>
-              <w:instrText xml:space="preserve"> PAGEREF _Toc47278456 \h </w:instrText>
+              <w:instrText xml:space="preserve"> PAGEREF _Toc47302358 \h </w:instrText>
             </w:r>
             <w:r>
               <w:rPr>
@@ -1817,7 +1817,7 @@
               <w:lang w:eastAsia="en-GB"/>
             </w:rPr>
           </w:pPr>
-          <w:hyperlink w:anchor="_Toc47278457" w:history="1">
+          <w:hyperlink w:anchor="_Toc47302359" w:history="1">
             <w:r>
               <w:rPr>
                 <w:rStyle w:val="Hyperlink"/>
@@ -1845,7 +1845,7 @@
                 <w:noProof/>
                 <w:webHidden/>
               </w:rPr>
-              <w:instrText xml:space="preserve"> PAGEREF _Toc47278457 \h </w:instrText>
+              <w:instrText xml:space="preserve"> PAGEREF _Toc47302359 \h </w:instrText>
             </w:r>
             <w:r>
               <w:rPr>
@@ -1865,7 +1865,7 @@
                 <w:noProof/>
                 <w:webHidden/>
               </w:rPr>
-              <w:t>17</w:t>
+              <w:t>18</w:t>
             </w:r>
             <w:r>
               <w:rPr>
@@ -1889,7 +1889,7 @@
               <w:lang w:eastAsia="en-GB"/>
             </w:rPr>
           </w:pPr>
-          <w:hyperlink w:anchor="_Toc47278458" w:history="1">
+          <w:hyperlink w:anchor="_Toc47302360" w:history="1">
             <w:r>
               <w:rPr>
                 <w:rStyle w:val="Hyperlink"/>
@@ -1917,7 +1917,7 @@
                 <w:noProof/>
                 <w:webHidden/>
               </w:rPr>
-              <w:instrText xml:space="preserve"> PAGEREF _Toc47278458 \h </w:instrText>
+              <w:instrText xml:space="preserve"> PAGEREF _Toc47302360 \h </w:instrText>
             </w:r>
             <w:r>
               <w:rPr>
@@ -1937,7 +1937,7 @@
                 <w:noProof/>
                 <w:webHidden/>
               </w:rPr>
-              <w:t>17</w:t>
+              <w:t>18</w:t>
             </w:r>
             <w:r>
               <w:rPr>
@@ -1963,7 +1963,7 @@
               <w:lang w:eastAsia="en-GB"/>
             </w:rPr>
           </w:pPr>
-          <w:hyperlink w:anchor="_Toc47278459" w:history="1">
+          <w:hyperlink w:anchor="_Toc47302361" w:history="1">
             <w:r>
               <w:rPr>
                 <w:rStyle w:val="Hyperlink"/>
@@ -1991,7 +1991,7 @@
                 <w:noProof/>
                 <w:webHidden/>
               </w:rPr>
-              <w:instrText xml:space="preserve"> PAGEREF _Toc47278459 \h </w:instrText>
+              <w:instrText xml:space="preserve"> PAGEREF _Toc47302361 \h </w:instrText>
             </w:r>
             <w:r>
               <w:rPr>
@@ -2035,7 +2035,7 @@
               <w:lang w:eastAsia="en-GB"/>
             </w:rPr>
           </w:pPr>
-          <w:hyperlink w:anchor="_Toc47278460" w:history="1">
+          <w:hyperlink w:anchor="_Toc47302362" w:history="1">
             <w:r>
               <w:rPr>
                 <w:rStyle w:val="Hyperlink"/>
@@ -2063,7 +2063,7 @@
                 <w:noProof/>
                 <w:webHidden/>
               </w:rPr>
-              <w:instrText xml:space="preserve"> PAGEREF _Toc47278460 \h </w:instrText>
+              <w:instrText xml:space="preserve"> PAGEREF _Toc47302362 \h </w:instrText>
             </w:r>
             <w:r>
               <w:rPr>
@@ -2107,7 +2107,7 @@
               <w:lang w:eastAsia="en-GB"/>
             </w:rPr>
           </w:pPr>
-          <w:hyperlink w:anchor="_Toc47278461" w:history="1">
+          <w:hyperlink w:anchor="_Toc47302363" w:history="1">
             <w:r>
               <w:rPr>
                 <w:rStyle w:val="Hyperlink"/>
@@ -2135,7 +2135,7 @@
                 <w:noProof/>
                 <w:webHidden/>
               </w:rPr>
-              <w:instrText xml:space="preserve"> PAGEREF _Toc47278461 \h </w:instrText>
+              <w:instrText xml:space="preserve"> PAGEREF _Toc47302363 \h </w:instrText>
             </w:r>
             <w:r>
               <w:rPr>
@@ -2179,7 +2179,7 @@
               <w:lang w:eastAsia="en-GB"/>
             </w:rPr>
           </w:pPr>
-          <w:hyperlink w:anchor="_Toc47278462" w:history="1">
+          <w:hyperlink w:anchor="_Toc47302364" w:history="1">
             <w:r>
               <w:rPr>
                 <w:rStyle w:val="Hyperlink"/>
@@ -2207,7 +2207,7 @@
                 <w:noProof/>
                 <w:webHidden/>
               </w:rPr>
-              <w:instrText xml:space="preserve"> PAGEREF _Toc47278462 \h </w:instrText>
+              <w:instrText xml:space="preserve"> PAGEREF _Toc47302364 \h </w:instrText>
             </w:r>
             <w:r>
               <w:rPr>
@@ -2227,7 +2227,7 @@
                 <w:noProof/>
                 <w:webHidden/>
               </w:rPr>
-              <w:t>18</w:t>
+              <w:t>19</w:t>
             </w:r>
             <w:r>
               <w:rPr>
@@ -2253,7 +2253,7 @@
               <w:lang w:eastAsia="en-GB"/>
             </w:rPr>
           </w:pPr>
-          <w:hyperlink w:anchor="_Toc47278463" w:history="1">
+          <w:hyperlink w:anchor="_Toc47302365" w:history="1">
             <w:r>
               <w:rPr>
                 <w:rStyle w:val="Hyperlink"/>
@@ -2281,7 +2281,7 @@
                 <w:noProof/>
                 <w:webHidden/>
               </w:rPr>
-              <w:instrText xml:space="preserve"> PAGEREF _Toc47278463 \h </w:instrText>
+              <w:instrText xml:space="preserve"> PAGEREF _Toc47302365 \h </w:instrText>
             </w:r>
             <w:r>
               <w:rPr>
@@ -2301,7 +2301,7 @@
                 <w:noProof/>
                 <w:webHidden/>
               </w:rPr>
-              <w:t>18</w:t>
+              <w:t>19</w:t>
             </w:r>
             <w:r>
               <w:rPr>
@@ -2325,7 +2325,7 @@
               <w:lang w:eastAsia="en-GB"/>
             </w:rPr>
           </w:pPr>
-          <w:hyperlink w:anchor="_Toc47278464" w:history="1">
+          <w:hyperlink w:anchor="_Toc47302366" w:history="1">
             <w:r>
               <w:rPr>
                 <w:rStyle w:val="Hyperlink"/>
@@ -2353,7 +2353,7 @@
                 <w:noProof/>
                 <w:webHidden/>
               </w:rPr>
-              <w:instrText xml:space="preserve"> PAGEREF _Toc47278464 \h </w:instrText>
+              <w:instrText xml:space="preserve"> PAGEREF _Toc47302366 \h </w:instrText>
             </w:r>
             <w:r>
               <w:rPr>
@@ -2373,7 +2373,7 @@
                 <w:noProof/>
                 <w:webHidden/>
               </w:rPr>
-              <w:t>18</w:t>
+              <w:t>19</w:t>
             </w:r>
             <w:r>
               <w:rPr>
@@ -2397,7 +2397,7 @@
               <w:lang w:eastAsia="en-GB"/>
             </w:rPr>
           </w:pPr>
-          <w:hyperlink w:anchor="_Toc47278465" w:history="1">
+          <w:hyperlink w:anchor="_Toc47302367" w:history="1">
             <w:r>
               <w:rPr>
                 <w:rStyle w:val="Hyperlink"/>
@@ -2425,7 +2425,7 @@
                 <w:noProof/>
                 <w:webHidden/>
               </w:rPr>
-              <w:instrText xml:space="preserve"> PAGEREF _Toc47278465 \h </w:instrText>
+              <w:instrText xml:space="preserve"> PAGEREF _Toc47302367 \h </w:instrText>
             </w:r>
             <w:r>
               <w:rPr>
@@ -2469,7 +2469,7 @@
               <w:lang w:eastAsia="en-GB"/>
             </w:rPr>
           </w:pPr>
-          <w:hyperlink w:anchor="_Toc47278466" w:history="1">
+          <w:hyperlink w:anchor="_Toc47302368" w:history="1">
             <w:r>
               <w:rPr>
                 <w:rStyle w:val="Hyperlink"/>
@@ -2497,7 +2497,7 @@
                 <w:noProof/>
                 <w:webHidden/>
               </w:rPr>
-              <w:instrText xml:space="preserve"> PAGEREF _Toc47278466 \h </w:instrText>
+              <w:instrText xml:space="preserve"> PAGEREF _Toc47302368 \h </w:instrText>
             </w:r>
             <w:r>
               <w:rPr>
@@ -2541,7 +2541,7 @@
               <w:lang w:eastAsia="en-GB"/>
             </w:rPr>
           </w:pPr>
-          <w:hyperlink w:anchor="_Toc47278467" w:history="1">
+          <w:hyperlink w:anchor="_Toc47302369" w:history="1">
             <w:r>
               <w:rPr>
                 <w:rStyle w:val="Hyperlink"/>
@@ -2569,7 +2569,7 @@
                 <w:noProof/>
                 <w:webHidden/>
               </w:rPr>
-              <w:instrText xml:space="preserve"> PAGEREF _Toc47278467 \h </w:instrText>
+              <w:instrText xml:space="preserve"> PAGEREF _Toc47302369 \h </w:instrText>
             </w:r>
             <w:r>
               <w:rPr>
@@ -2613,7 +2613,7 @@
               <w:lang w:eastAsia="en-GB"/>
             </w:rPr>
           </w:pPr>
-          <w:hyperlink w:anchor="_Toc47278468" w:history="1">
+          <w:hyperlink w:anchor="_Toc47302370" w:history="1">
             <w:r>
               <w:rPr>
                 <w:rStyle w:val="Hyperlink"/>
@@ -2641,7 +2641,7 @@
                 <w:noProof/>
                 <w:webHidden/>
               </w:rPr>
-              <w:instrText xml:space="preserve"> PAGEREF _Toc47278468 \h </w:instrText>
+              <w:instrText xml:space="preserve"> PAGEREF _Toc47302370 \h </w:instrText>
             </w:r>
             <w:r>
               <w:rPr>
@@ -2685,7 +2685,7 @@
               <w:lang w:eastAsia="en-GB"/>
             </w:rPr>
           </w:pPr>
-          <w:hyperlink w:anchor="_Toc47278469" w:history="1">
+          <w:hyperlink w:anchor="_Toc47302371" w:history="1">
             <w:r>
               <w:rPr>
                 <w:rStyle w:val="Hyperlink"/>
@@ -2713,7 +2713,7 @@
                 <w:noProof/>
                 <w:webHidden/>
               </w:rPr>
-              <w:instrText xml:space="preserve"> PAGEREF _Toc47278469 \h </w:instrText>
+              <w:instrText xml:space="preserve"> PAGEREF _Toc47302371 \h </w:instrText>
             </w:r>
             <w:r>
               <w:rPr>
@@ -2757,7 +2757,7 @@
               <w:lang w:eastAsia="en-GB"/>
             </w:rPr>
           </w:pPr>
-          <w:hyperlink w:anchor="_Toc47278470" w:history="1">
+          <w:hyperlink w:anchor="_Toc47302372" w:history="1">
             <w:r>
               <w:rPr>
                 <w:rStyle w:val="Hyperlink"/>
@@ -2785,7 +2785,7 @@
                 <w:noProof/>
                 <w:webHidden/>
               </w:rPr>
-              <w:instrText xml:space="preserve"> PAGEREF _Toc47278470 \h </w:instrText>
+              <w:instrText xml:space="preserve"> PAGEREF _Toc47302372 \h </w:instrText>
             </w:r>
             <w:r>
               <w:rPr>
@@ -2805,7 +2805,7 @@
                 <w:noProof/>
                 <w:webHidden/>
               </w:rPr>
-              <w:t>19</w:t>
+              <w:t>20</w:t>
             </w:r>
             <w:r>
               <w:rPr>
@@ -2831,7 +2831,7 @@
               <w:lang w:eastAsia="en-GB"/>
             </w:rPr>
           </w:pPr>
-          <w:hyperlink w:anchor="_Toc47278471" w:history="1">
+          <w:hyperlink w:anchor="_Toc47302373" w:history="1">
             <w:r>
               <w:rPr>
                 <w:rStyle w:val="Hyperlink"/>
@@ -2859,7 +2859,7 @@
                 <w:noProof/>
                 <w:webHidden/>
               </w:rPr>
-              <w:instrText xml:space="preserve"> PAGEREF _Toc47278471 \h </w:instrText>
+              <w:instrText xml:space="preserve"> PAGEREF _Toc47302373 \h </w:instrText>
             </w:r>
             <w:r>
               <w:rPr>
@@ -2879,7 +2879,7 @@
                 <w:noProof/>
                 <w:webHidden/>
               </w:rPr>
-              <w:t>19</w:t>
+              <w:t>20</w:t>
             </w:r>
             <w:r>
               <w:rPr>
@@ -2903,7 +2903,7 @@
               <w:lang w:eastAsia="en-GB"/>
             </w:rPr>
           </w:pPr>
-          <w:hyperlink w:anchor="_Toc47278472" w:history="1">
+          <w:hyperlink w:anchor="_Toc47302374" w:history="1">
             <w:r>
               <w:rPr>
                 <w:rStyle w:val="Hyperlink"/>
@@ -2931,7 +2931,7 @@
                 <w:noProof/>
                 <w:webHidden/>
               </w:rPr>
-              <w:instrText xml:space="preserve"> PAGEREF _Toc47278472 \h </w:instrText>
+              <w:instrText xml:space="preserve"> PAGEREF _Toc47302374 \h </w:instrText>
             </w:r>
             <w:r>
               <w:rPr>
@@ -2951,7 +2951,7 @@
                 <w:noProof/>
                 <w:webHidden/>
               </w:rPr>
-              <w:t>19</w:t>
+              <w:t>20</w:t>
             </w:r>
             <w:r>
               <w:rPr>
@@ -2977,7 +2977,7 @@
               <w:lang w:eastAsia="en-GB"/>
             </w:rPr>
           </w:pPr>
-          <w:hyperlink w:anchor="_Toc47278473" w:history="1">
+          <w:hyperlink w:anchor="_Toc47302375" w:history="1">
             <w:r>
               <w:rPr>
                 <w:rStyle w:val="Hyperlink"/>
@@ -3005,7 +3005,7 @@
                 <w:noProof/>
                 <w:webHidden/>
               </w:rPr>
-              <w:instrText xml:space="preserve"> PAGEREF _Toc47278473 \h </w:instrText>
+              <w:instrText xml:space="preserve"> PAGEREF _Toc47302375 \h </w:instrText>
             </w:r>
             <w:r>
               <w:rPr>
@@ -3025,7 +3025,7 @@
                 <w:noProof/>
                 <w:webHidden/>
               </w:rPr>
-              <w:t>19</w:t>
+              <w:t>20</w:t>
             </w:r>
             <w:r>
               <w:rPr>
@@ -3051,7 +3051,7 @@
               <w:lang w:eastAsia="en-GB"/>
             </w:rPr>
           </w:pPr>
-          <w:hyperlink w:anchor="_Toc47278474" w:history="1">
+          <w:hyperlink w:anchor="_Toc47302376" w:history="1">
             <w:r>
               <w:rPr>
                 <w:rStyle w:val="Hyperlink"/>
@@ -3079,7 +3079,7 @@
                 <w:noProof/>
                 <w:webHidden/>
               </w:rPr>
-              <w:instrText xml:space="preserve"> PAGEREF _Toc47278474 \h </w:instrText>
+              <w:instrText xml:space="preserve"> PAGEREF _Toc47302376 \h </w:instrText>
             </w:r>
             <w:r>
               <w:rPr>
@@ -3099,7 +3099,7 @@
                 <w:noProof/>
                 <w:webHidden/>
               </w:rPr>
-              <w:t>19</w:t>
+              <w:t>20</w:t>
             </w:r>
             <w:r>
               <w:rPr>
@@ -3123,7 +3123,7 @@
               <w:lang w:eastAsia="en-GB"/>
             </w:rPr>
           </w:pPr>
-          <w:hyperlink w:anchor="_Toc47278475" w:history="1">
+          <w:hyperlink w:anchor="_Toc47302377" w:history="1">
             <w:r>
               <w:rPr>
                 <w:rStyle w:val="Hyperlink"/>
@@ -3151,7 +3151,7 @@
                 <w:noProof/>
                 <w:webHidden/>
               </w:rPr>
-              <w:instrText xml:space="preserve"> PAGEREF _Toc47278475 \h </w:instrText>
+              <w:instrText xml:space="preserve"> PAGEREF _Toc47302377 \h </w:instrText>
             </w:r>
             <w:r>
               <w:rPr>
@@ -3171,7 +3171,7 @@
                 <w:noProof/>
                 <w:webHidden/>
               </w:rPr>
-              <w:t>19</w:t>
+              <w:t>20</w:t>
             </w:r>
             <w:r>
               <w:rPr>
@@ -3197,7 +3197,7 @@
               <w:lang w:eastAsia="en-GB"/>
             </w:rPr>
           </w:pPr>
-          <w:hyperlink w:anchor="_Toc47278476" w:history="1">
+          <w:hyperlink w:anchor="_Toc47302378" w:history="1">
             <w:r>
               <w:rPr>
                 <w:rStyle w:val="Hyperlink"/>
@@ -3225,7 +3225,7 @@
                 <w:noProof/>
                 <w:webHidden/>
               </w:rPr>
-              <w:instrText xml:space="preserve"> PAGEREF _Toc47278476 \h </w:instrText>
+              <w:instrText xml:space="preserve"> PAGEREF _Toc47302378 \h </w:instrText>
             </w:r>
             <w:r>
               <w:rPr>
@@ -3245,7 +3245,7 @@
                 <w:noProof/>
                 <w:webHidden/>
               </w:rPr>
-              <w:t>19</w:t>
+              <w:t>20</w:t>
             </w:r>
             <w:r>
               <w:rPr>
@@ -3271,7 +3271,7 @@
               <w:lang w:eastAsia="en-GB"/>
             </w:rPr>
           </w:pPr>
-          <w:hyperlink w:anchor="_Toc47278477" w:history="1">
+          <w:hyperlink w:anchor="_Toc47302379" w:history="1">
             <w:r>
               <w:rPr>
                 <w:rStyle w:val="Hyperlink"/>
@@ -3299,7 +3299,7 @@
                 <w:noProof/>
                 <w:webHidden/>
               </w:rPr>
-              <w:instrText xml:space="preserve"> PAGEREF _Toc47278477 \h </w:instrText>
+              <w:instrText xml:space="preserve"> PAGEREF _Toc47302379 \h </w:instrText>
             </w:r>
             <w:r>
               <w:rPr>
@@ -3319,7 +3319,7 @@
                 <w:noProof/>
                 <w:webHidden/>
               </w:rPr>
-              <w:t>19</w:t>
+              <w:t>20</w:t>
             </w:r>
             <w:r>
               <w:rPr>
@@ -3385,80 +3385,87 @@
           <w:u w:color="000000"/>
         </w:rPr>
       </w:pPr>
-      <w:bookmarkStart w:id="0" w:name="_Toc47278433"/>
+      <w:bookmarkStart w:id="0" w:name="_Toc47302335"/>
       <w:r>
         <w:rPr>
           <w:rFonts w:asciiTheme="majorHAnsi" w:hAnsiTheme="majorHAnsi"/>
           <w:u w:color="000000"/>
         </w:rPr>
         <w:lastRenderedPageBreak/>
-        <w:t>Intro</w:t>
+        <w:t>Introduction</w:t>
+      </w:r>
+      <w:bookmarkEnd w:id="0"/>
+    </w:p>
+    <w:p>
+      <w:pPr>
+        <w:rPr>
+          <w:sz w:val="22"/>
+          <w:szCs w:val="22"/>
+        </w:rPr>
+      </w:pPr>
+      <w:r>
+        <w:rPr>
+          <w:sz w:val="22"/>
+          <w:szCs w:val="22"/>
+        </w:rPr>
+        <w:t>No intro yet – last thing to do.</w:t>
+      </w:r>
+    </w:p>
+    <w:p>
+      <w:pPr>
+        <w:rPr>
+          <w:sz w:val="22"/>
+          <w:szCs w:val="22"/>
+        </w:rPr>
+      </w:pPr>
+      <w:r>
+        <w:rPr>
+          <w:sz w:val="72"/>
+          <w:szCs w:val="22"/>
+          <w:highlight w:val="cyan"/>
+        </w:rPr>
+        <w:t>Kostas</w:t>
+      </w:r>
+      <w:r>
+        <w:rPr>
+          <w:sz w:val="22"/>
+          <w:szCs w:val="22"/>
+          <w:highlight w:val="cyan"/>
+        </w:rPr>
+        <w:t>: I haven’t updated the lit review chapter with your feedback yet. You can skip it entirely.</w:t>
+      </w:r>
+      <w:r>
+        <w:rPr>
+          <w:sz w:val="22"/>
+          <w:szCs w:val="22"/>
+          <w:highlight w:val="cyan"/>
+        </w:rPr>
+        <w:t xml:space="preserve"> Please check the other note for you in the construction section. It has this blue highlight.</w:t>
+      </w:r>
+      <w:r>
+        <w:rPr>
+          <w:sz w:val="22"/>
+          <w:szCs w:val="22"/>
+          <w:highlight w:val="cyan"/>
+        </w:rPr>
+        <w:t xml:space="preserve"> Thanks!</w:t>
+      </w:r>
+    </w:p>
+    <w:p>
+      <w:pPr>
+        <w:pStyle w:val="Heading1"/>
+        <w:rPr>
+          <w:rFonts w:asciiTheme="majorHAnsi" w:hAnsiTheme="majorHAnsi"/>
+        </w:rPr>
+      </w:pPr>
+      <w:r>
+        <w:rPr>
+          <w:rFonts w:asciiTheme="majorHAnsi" w:hAnsiTheme="majorHAnsi"/>
+        </w:rPr>
+        <w:t>Background Study</w:t>
       </w:r>
       <w:bookmarkStart w:id="1" w:name="_GoBack"/>
       <w:bookmarkEnd w:id="1"/>
-      <w:r>
-        <w:rPr>
-          <w:rFonts w:asciiTheme="majorHAnsi" w:hAnsiTheme="majorHAnsi"/>
-          <w:u w:color="000000"/>
-        </w:rPr>
-        <w:t>duction</w:t>
-      </w:r>
-      <w:bookmarkEnd w:id="0"/>
-    </w:p>
-    <w:p>
-      <w:pPr>
-        <w:rPr>
-          <w:sz w:val="22"/>
-          <w:szCs w:val="22"/>
-        </w:rPr>
-      </w:pPr>
-      <w:r>
-        <w:rPr>
-          <w:sz w:val="22"/>
-          <w:szCs w:val="22"/>
-        </w:rPr>
-        <w:t>No intro yet – last thing to do.</w:t>
-      </w:r>
-    </w:p>
-    <w:p>
-      <w:pPr>
-        <w:rPr>
-          <w:sz w:val="22"/>
-          <w:szCs w:val="22"/>
-        </w:rPr>
-      </w:pPr>
-      <w:r>
-        <w:rPr>
-          <w:sz w:val="72"/>
-          <w:szCs w:val="22"/>
-          <w:highlight w:val="yellow"/>
-        </w:rPr>
-        <w:t>Kostas</w:t>
-      </w:r>
-      <w:r>
-        <w:rPr>
-          <w:sz w:val="22"/>
-          <w:szCs w:val="22"/>
-          <w:highlight w:val="yellow"/>
-        </w:rPr>
-        <w:t>: I haven’t updated the lit review chapter with your feedback yet. You can skip it entirely. Thanks!</w:t>
-      </w:r>
-    </w:p>
-    <w:p>
-      <w:pPr>
-        <w:pStyle w:val="Heading1"/>
-        <w:rPr>
-          <w:rFonts w:asciiTheme="majorHAnsi" w:hAnsiTheme="majorHAnsi"/>
-        </w:rPr>
-      </w:pPr>
-      <w:bookmarkStart w:id="2" w:name="_Toc47278434"/>
-      <w:r>
-        <w:rPr>
-          <w:rFonts w:asciiTheme="majorHAnsi" w:hAnsiTheme="majorHAnsi"/>
-        </w:rPr>
-        <w:t>Literature Review</w:t>
-      </w:r>
-      <w:bookmarkEnd w:id="2"/>
     </w:p>
     <w:p>
       <w:pPr>
@@ -3503,7 +3510,7 @@
           <w:u w:color="000000"/>
         </w:rPr>
       </w:pPr>
-      <w:bookmarkStart w:id="3" w:name="_Toc47278435"/>
+      <w:bookmarkStart w:id="2" w:name="_Toc47302337"/>
       <w:r>
         <w:rPr>
           <w:rFonts w:asciiTheme="majorHAnsi" w:hAnsiTheme="majorHAnsi"/>
@@ -3511,7 +3518,7 @@
         </w:rPr>
         <w:t>Self-Directed Learning</w:t>
       </w:r>
-      <w:bookmarkEnd w:id="3"/>
+      <w:bookmarkEnd w:id="2"/>
     </w:p>
     <w:p>
       <w:pPr>
@@ -4302,7 +4309,7 @@
           <w:u w:color="000000"/>
         </w:rPr>
       </w:pPr>
-      <w:bookmarkStart w:id="4" w:name="_Toc47278436"/>
+      <w:bookmarkStart w:id="3" w:name="_Toc47302338"/>
       <w:r>
         <w:rPr>
           <w:rFonts w:asciiTheme="majorHAnsi" w:hAnsiTheme="majorHAnsi"/>
@@ -4317,7 +4324,7 @@
         </w:rPr>
         <w:t xml:space="preserve"> - Andragogy</w:t>
       </w:r>
-      <w:bookmarkEnd w:id="4"/>
+      <w:bookmarkEnd w:id="3"/>
     </w:p>
     <w:p>
       <w:pPr>
@@ -5247,7 +5254,7 @@
           <w:u w:color="000000"/>
         </w:rPr>
       </w:pPr>
-      <w:bookmarkStart w:id="5" w:name="_Toc47278437"/>
+      <w:bookmarkStart w:id="4" w:name="_Toc47302339"/>
       <w:r>
         <w:rPr>
           <w:rFonts w:asciiTheme="majorHAnsi" w:hAnsiTheme="majorHAnsi"/>
@@ -5262,7 +5269,7 @@
         </w:rPr>
         <w:t xml:space="preserve"> of Adult Learners</w:t>
       </w:r>
-      <w:bookmarkEnd w:id="5"/>
+      <w:bookmarkEnd w:id="4"/>
     </w:p>
     <w:p>
       <w:pPr>
@@ -6572,14 +6579,14 @@
           <w:rFonts w:asciiTheme="majorHAnsi" w:hAnsiTheme="majorHAnsi"/>
         </w:rPr>
       </w:pPr>
-      <w:bookmarkStart w:id="6" w:name="_Toc47278438"/>
+      <w:bookmarkStart w:id="5" w:name="_Toc47302340"/>
       <w:r>
         <w:rPr>
           <w:rFonts w:asciiTheme="majorHAnsi" w:hAnsiTheme="majorHAnsi"/>
         </w:rPr>
         <w:t>The Case for Mobile Technology</w:t>
       </w:r>
-      <w:bookmarkEnd w:id="6"/>
+      <w:bookmarkEnd w:id="5"/>
     </w:p>
     <w:p>
       <w:pPr>
@@ -7129,14 +7136,14 @@
           <w:rFonts w:asciiTheme="majorHAnsi" w:hAnsiTheme="majorHAnsi"/>
         </w:rPr>
       </w:pPr>
-      <w:bookmarkStart w:id="7" w:name="_Toc47278439"/>
+      <w:bookmarkStart w:id="6" w:name="_Toc47302341"/>
       <w:r>
         <w:rPr>
           <w:rFonts w:asciiTheme="majorHAnsi" w:hAnsiTheme="majorHAnsi"/>
         </w:rPr>
         <w:t>Examining the market</w:t>
       </w:r>
-      <w:bookmarkEnd w:id="7"/>
+      <w:bookmarkEnd w:id="6"/>
     </w:p>
     <w:p>
       <w:pPr>
@@ -7428,7 +7435,7 @@
           <w:u w:color="000000"/>
         </w:rPr>
       </w:pPr>
-      <w:bookmarkStart w:id="8" w:name="_Toc47278440"/>
+      <w:bookmarkStart w:id="7" w:name="_Toc47302342"/>
       <w:r>
         <w:rPr>
           <w:rFonts w:asciiTheme="majorHAnsi" w:hAnsiTheme="majorHAnsi"/>
@@ -7436,7 +7443,7 @@
         </w:rPr>
         <w:t>Next Steps</w:t>
       </w:r>
-      <w:bookmarkEnd w:id="8"/>
+      <w:bookmarkEnd w:id="7"/>
     </w:p>
     <w:p>
       <w:pPr>
@@ -7632,7 +7639,7 @@
           <w:rFonts w:asciiTheme="majorHAnsi" w:hAnsiTheme="majorHAnsi"/>
         </w:rPr>
       </w:pPr>
-      <w:bookmarkStart w:id="9" w:name="_Toc47278441"/>
+      <w:bookmarkStart w:id="8" w:name="_Toc47302343"/>
       <w:r>
         <w:rPr>
           <w:rFonts w:asciiTheme="majorHAnsi" w:hAnsiTheme="majorHAnsi"/>
@@ -7646,39 +7653,39 @@
         </w:rPr>
         <w:t xml:space="preserve"> and Design</w:t>
       </w:r>
+      <w:bookmarkEnd w:id="8"/>
+    </w:p>
+    <w:p>
+      <w:pPr>
+        <w:pStyle w:val="Heading2"/>
+        <w:rPr>
+          <w:rFonts w:asciiTheme="majorHAnsi" w:hAnsiTheme="majorHAnsi"/>
+        </w:rPr>
+      </w:pPr>
+      <w:bookmarkStart w:id="9" w:name="_Toc47302344"/>
+      <w:r>
+        <w:rPr>
+          <w:rFonts w:asciiTheme="majorHAnsi" w:hAnsiTheme="majorHAnsi"/>
+        </w:rPr>
+        <w:t>Requirements Gathering</w:t>
+      </w:r>
       <w:bookmarkEnd w:id="9"/>
     </w:p>
     <w:p>
       <w:pPr>
-        <w:pStyle w:val="Heading2"/>
+        <w:pStyle w:val="Heading3"/>
         <w:rPr>
           <w:rFonts w:asciiTheme="majorHAnsi" w:hAnsiTheme="majorHAnsi"/>
         </w:rPr>
       </w:pPr>
-      <w:bookmarkStart w:id="10" w:name="_Toc47278442"/>
+      <w:bookmarkStart w:id="10" w:name="_Toc47302345"/>
       <w:r>
         <w:rPr>
           <w:rFonts w:asciiTheme="majorHAnsi" w:hAnsiTheme="majorHAnsi"/>
         </w:rPr>
-        <w:t>Requirements Gathering</w:t>
+        <w:t>Base Requirements</w:t>
       </w:r>
       <w:bookmarkEnd w:id="10"/>
-    </w:p>
-    <w:p>
-      <w:pPr>
-        <w:pStyle w:val="Heading3"/>
-        <w:rPr>
-          <w:rFonts w:asciiTheme="majorHAnsi" w:hAnsiTheme="majorHAnsi"/>
-        </w:rPr>
-      </w:pPr>
-      <w:bookmarkStart w:id="11" w:name="_Toc47278443"/>
-      <w:r>
-        <w:rPr>
-          <w:rFonts w:asciiTheme="majorHAnsi" w:hAnsiTheme="majorHAnsi"/>
-        </w:rPr>
-        <w:t>Base Requirements</w:t>
-      </w:r>
-      <w:bookmarkEnd w:id="11"/>
     </w:p>
     <w:p>
       <w:pPr>
@@ -8079,14 +8086,14 @@
           <w:rFonts w:asciiTheme="majorHAnsi" w:hAnsiTheme="majorHAnsi"/>
         </w:rPr>
       </w:pPr>
-      <w:bookmarkStart w:id="12" w:name="_Toc47278444"/>
+      <w:bookmarkStart w:id="11" w:name="_Toc47302346"/>
       <w:r>
         <w:rPr>
           <w:rFonts w:asciiTheme="majorHAnsi" w:hAnsiTheme="majorHAnsi"/>
         </w:rPr>
         <w:t>User-Elicited Requirements (Survey)</w:t>
       </w:r>
-      <w:bookmarkEnd w:id="12"/>
+      <w:bookmarkEnd w:id="11"/>
     </w:p>
     <w:p>
       <w:pPr>
@@ -10264,7 +10271,7 @@
           <w:rFonts w:asciiTheme="majorHAnsi" w:hAnsiTheme="majorHAnsi"/>
         </w:rPr>
       </w:pPr>
-      <w:bookmarkStart w:id="13" w:name="_Toc47278445"/>
+      <w:bookmarkStart w:id="12" w:name="_Toc47302347"/>
       <w:r>
         <w:rPr>
           <w:rFonts w:asciiTheme="majorHAnsi" w:hAnsiTheme="majorHAnsi"/>
@@ -10277,6 +10284,90 @@
         </w:rPr>
         <w:t xml:space="preserve"> &amp; Tools</w:t>
       </w:r>
+      <w:bookmarkEnd w:id="12"/>
+    </w:p>
+    <w:p>
+      <w:pPr>
+        <w:rPr>
+          <w:sz w:val="22"/>
+          <w:szCs w:val="22"/>
+        </w:rPr>
+      </w:pPr>
+      <w:r>
+        <w:rPr>
+          <w:sz w:val="22"/>
+          <w:szCs w:val="22"/>
+        </w:rPr>
+        <w:t>Iterative process without rigid structure. Allows flexibility time-wise to learn new technologies.</w:t>
+      </w:r>
+    </w:p>
+    <w:p>
+      <w:pPr>
+        <w:rPr>
+          <w:sz w:val="22"/>
+          <w:szCs w:val="22"/>
+        </w:rPr>
+      </w:pPr>
+      <w:r>
+        <w:rPr>
+          <w:sz w:val="22"/>
+          <w:szCs w:val="22"/>
+        </w:rPr>
+        <w:t>Worked one activity at a time, basic front end, back end, completed front end.</w:t>
+      </w:r>
+      <w:r>
+        <w:rPr>
+          <w:sz w:val="22"/>
+          <w:szCs w:val="22"/>
+        </w:rPr>
+        <w:t xml:space="preserve"> </w:t>
+      </w:r>
+    </w:p>
+    <w:p>
+      <w:pPr>
+        <w:rPr>
+          <w:sz w:val="22"/>
+          <w:szCs w:val="22"/>
+        </w:rPr>
+      </w:pPr>
+      <w:r>
+        <w:rPr>
+          <w:sz w:val="22"/>
+          <w:szCs w:val="22"/>
+        </w:rPr>
+        <w:t>Not chosen to follow agile framework but adapt useful techniques for my own use – e.g. epics and user stories?</w:t>
+      </w:r>
+    </w:p>
+    <w:p>
+      <w:pPr>
+        <w:rPr>
+          <w:sz w:val="22"/>
+          <w:szCs w:val="22"/>
+        </w:rPr>
+      </w:pPr>
+    </w:p>
+    <w:p>
+      <w:pPr>
+        <w:rPr>
+          <w:sz w:val="22"/>
+          <w:szCs w:val="22"/>
+        </w:rPr>
+      </w:pPr>
+    </w:p>
+    <w:p>
+      <w:pPr>
+        <w:pStyle w:val="Heading3"/>
+        <w:rPr>
+          <w:rFonts w:asciiTheme="majorHAnsi" w:hAnsiTheme="majorHAnsi"/>
+        </w:rPr>
+      </w:pPr>
+      <w:bookmarkStart w:id="13" w:name="_Toc47302348"/>
+      <w:r>
+        <w:rPr>
+          <w:rFonts w:asciiTheme="majorHAnsi" w:hAnsiTheme="majorHAnsi"/>
+        </w:rPr>
+        <w:t>MOSCOW Prioritisation</w:t>
+      </w:r>
       <w:bookmarkEnd w:id="13"/>
     </w:p>
     <w:p>
@@ -10291,61 +10382,24 @@
           <w:sz w:val="22"/>
           <w:szCs w:val="22"/>
         </w:rPr>
-        <w:t>Iterative process without rigid structure. Allows flexibility time-wise to learn new technologies.</w:t>
-      </w:r>
-    </w:p>
-    <w:p>
-      <w:pPr>
-        <w:rPr>
-          <w:sz w:val="22"/>
-          <w:szCs w:val="22"/>
-        </w:rPr>
-      </w:pPr>
-      <w:r>
-        <w:rPr>
-          <w:sz w:val="22"/>
-          <w:szCs w:val="22"/>
-        </w:rPr>
-        <w:t>Worked one activity at a time, basic front end, back end, completed front end.</w:t>
-      </w:r>
-      <w:r>
-        <w:rPr>
-          <w:sz w:val="22"/>
-          <w:szCs w:val="22"/>
-        </w:rPr>
-        <w:t xml:space="preserve"> </w:t>
-      </w:r>
-    </w:p>
-    <w:p>
-      <w:pPr>
-        <w:rPr>
-          <w:sz w:val="22"/>
-          <w:szCs w:val="22"/>
-        </w:rPr>
-      </w:pPr>
-      <w:r>
-        <w:rPr>
-          <w:sz w:val="22"/>
-          <w:szCs w:val="22"/>
-        </w:rPr>
-        <w:t>Not chosen to follow agile framework but adapt useful techniques for my own use – e.g. epics and user stories?</w:t>
-      </w:r>
-    </w:p>
-    <w:p>
-      <w:pPr>
-        <w:rPr>
-          <w:sz w:val="22"/>
-          <w:szCs w:val="22"/>
-        </w:rPr>
-      </w:pPr>
-    </w:p>
-    <w:p>
-      <w:pPr>
-        <w:rPr>
-          <w:sz w:val="22"/>
-          <w:szCs w:val="22"/>
-        </w:rPr>
-      </w:pPr>
+        <w:t>Mainly based on the survey results and in addition to the base requirements, the ‘</w:t>
+      </w:r>
+      <w:proofErr w:type="spellStart"/>
+      <w:r>
+        <w:rPr>
+          <w:sz w:val="22"/>
+          <w:szCs w:val="22"/>
+        </w:rPr>
+        <w:t>MoSCoW</w:t>
+      </w:r>
+      <w:proofErr w:type="spellEnd"/>
+      <w:r>
+        <w:rPr>
+          <w:sz w:val="22"/>
+          <w:szCs w:val="22"/>
+        </w:rPr>
+        <w:t xml:space="preserve"> method’ was used to prioritise feature development -- features were categorised into four categories: Must-have, Should-have, Could-have, and Would-have. Each category receives successively less prioritisation than the last. Using other tools, such as version control, will allow me to track this prioritisation and track progress more effectively.</w:t>
+      </w:r>
     </w:p>
     <w:p>
       <w:pPr>
@@ -10354,61 +10408,14 @@
           <w:rFonts w:asciiTheme="majorHAnsi" w:hAnsiTheme="majorHAnsi"/>
         </w:rPr>
       </w:pPr>
-      <w:bookmarkStart w:id="14" w:name="_Toc47278446"/>
+      <w:bookmarkStart w:id="14" w:name="_Toc47302349"/>
       <w:r>
         <w:rPr>
           <w:rFonts w:asciiTheme="majorHAnsi" w:hAnsiTheme="majorHAnsi"/>
         </w:rPr>
-        <w:t>MOSCOW Prioritisation</w:t>
+        <w:t>Version control (GitHub)</w:t>
       </w:r>
       <w:bookmarkEnd w:id="14"/>
-    </w:p>
-    <w:p>
-      <w:pPr>
-        <w:rPr>
-          <w:sz w:val="22"/>
-          <w:szCs w:val="22"/>
-        </w:rPr>
-      </w:pPr>
-      <w:r>
-        <w:rPr>
-          <w:sz w:val="22"/>
-          <w:szCs w:val="22"/>
-        </w:rPr>
-        <w:t>Mainly based on the survey results and in addition to the base requirements, the ‘</w:t>
-      </w:r>
-      <w:proofErr w:type="spellStart"/>
-      <w:r>
-        <w:rPr>
-          <w:sz w:val="22"/>
-          <w:szCs w:val="22"/>
-        </w:rPr>
-        <w:t>MoSCoW</w:t>
-      </w:r>
-      <w:proofErr w:type="spellEnd"/>
-      <w:r>
-        <w:rPr>
-          <w:sz w:val="22"/>
-          <w:szCs w:val="22"/>
-        </w:rPr>
-        <w:t xml:space="preserve"> method’ was used to prioritise feature development -- features were categorised into four categories: Must-have, Should-have, Could-have, and Would-have. Each category receives successively less prioritisation than the last. Using other tools, such as version control, will allow me to track this prioritisation and track progress more effectively.</w:t>
-      </w:r>
-    </w:p>
-    <w:p>
-      <w:pPr>
-        <w:pStyle w:val="Heading3"/>
-        <w:rPr>
-          <w:rFonts w:asciiTheme="majorHAnsi" w:hAnsiTheme="majorHAnsi"/>
-        </w:rPr>
-      </w:pPr>
-      <w:bookmarkStart w:id="15" w:name="_Toc47278447"/>
-      <w:r>
-        <w:rPr>
-          <w:rFonts w:asciiTheme="majorHAnsi" w:hAnsiTheme="majorHAnsi"/>
-        </w:rPr>
-        <w:t>Version control (GitHub)</w:t>
-      </w:r>
-      <w:bookmarkEnd w:id="15"/>
     </w:p>
     <w:p>
       <w:pPr>
@@ -10465,7 +10472,7 @@
           <w:rFonts w:asciiTheme="majorHAnsi" w:hAnsiTheme="majorHAnsi"/>
         </w:rPr>
       </w:pPr>
-      <w:bookmarkStart w:id="16" w:name="_Toc47278448"/>
+      <w:bookmarkStart w:id="15" w:name="_Toc47302350"/>
       <w:r>
         <w:rPr>
           <w:rFonts w:asciiTheme="majorHAnsi" w:hAnsiTheme="majorHAnsi"/>
@@ -10473,118 +10480,118 @@
         <w:lastRenderedPageBreak/>
         <w:t>Design Patterns</w:t>
       </w:r>
+      <w:bookmarkEnd w:id="15"/>
+    </w:p>
+    <w:p>
+      <w:pPr>
+        <w:rPr>
+          <w:sz w:val="22"/>
+          <w:szCs w:val="22"/>
+        </w:rPr>
+      </w:pPr>
+      <w:r>
+        <w:rPr>
+          <w:sz w:val="22"/>
+          <w:szCs w:val="22"/>
+        </w:rPr>
+        <w:t>Another design method employed in this stage was the use of design patterns, which bring a plethora of benefits to the project by providing reliable, known solutions to common problems encountered in any software design stage. Not only is time saved by not having to write and test the software/procedure anew, but time is also saved in the design stage by not having to create, from scratch, a certain procedure nor do I have to consider too deeply the implications of its implementation. Only a relatively small amount of effort will be needed to integrate any relevant frameworks with my code.</w:t>
+      </w:r>
+    </w:p>
+    <w:p>
+      <w:pPr>
+        <w:rPr>
+          <w:sz w:val="22"/>
+          <w:szCs w:val="22"/>
+        </w:rPr>
+      </w:pPr>
+      <w:r>
+        <w:rPr>
+          <w:sz w:val="22"/>
+          <w:szCs w:val="22"/>
+        </w:rPr>
+        <w:t>Early on, I identified at least one design pattern that would prove useful in my design - the singleton - which ensures that only one instance of a class can exist. In this case, it was noted that a singleton could be beneficial in instantiating only one database connection that could be recalled when appropriate, as each activity opening a new connection</w:t>
+      </w:r>
+      <w:r>
+        <w:rPr>
+          <w:sz w:val="22"/>
+          <w:szCs w:val="22"/>
+        </w:rPr>
+        <w:t xml:space="preserve"> to the database</w:t>
+      </w:r>
+      <w:r>
+        <w:rPr>
+          <w:sz w:val="22"/>
+          <w:szCs w:val="22"/>
+        </w:rPr>
+        <w:t xml:space="preserve"> </w:t>
+      </w:r>
+      <w:r>
+        <w:rPr>
+          <w:sz w:val="22"/>
+          <w:szCs w:val="22"/>
+        </w:rPr>
+        <w:t>w</w:t>
+      </w:r>
+      <w:r>
+        <w:rPr>
+          <w:sz w:val="22"/>
+          <w:szCs w:val="22"/>
+        </w:rPr>
+        <w:t>ould</w:t>
+      </w:r>
+      <w:r>
+        <w:rPr>
+          <w:sz w:val="22"/>
+          <w:szCs w:val="22"/>
+        </w:rPr>
+        <w:t xml:space="preserve"> quickly</w:t>
+      </w:r>
+      <w:r>
+        <w:rPr>
+          <w:sz w:val="22"/>
+          <w:szCs w:val="22"/>
+        </w:rPr>
+        <w:t xml:space="preserve"> result in excessive computational loads</w:t>
+      </w:r>
+      <w:r>
+        <w:rPr>
+          <w:sz w:val="22"/>
+          <w:szCs w:val="22"/>
+        </w:rPr>
+        <w:t>.</w:t>
+      </w:r>
+    </w:p>
+    <w:p>
+      <w:pPr>
+        <w:pStyle w:val="Heading2"/>
+        <w:rPr>
+          <w:rFonts w:asciiTheme="majorHAnsi" w:hAnsiTheme="majorHAnsi"/>
+        </w:rPr>
+      </w:pPr>
+      <w:bookmarkStart w:id="16" w:name="_Toc47302351"/>
+      <w:r>
+        <w:rPr>
+          <w:rFonts w:asciiTheme="majorHAnsi" w:hAnsiTheme="majorHAnsi"/>
+        </w:rPr>
+        <w:t>System Architecture</w:t>
+      </w:r>
       <w:bookmarkEnd w:id="16"/>
     </w:p>
     <w:p>
       <w:pPr>
-        <w:rPr>
-          <w:sz w:val="22"/>
-          <w:szCs w:val="22"/>
-        </w:rPr>
-      </w:pPr>
-      <w:r>
-        <w:rPr>
-          <w:sz w:val="22"/>
-          <w:szCs w:val="22"/>
-        </w:rPr>
-        <w:t>Another design method employed in this stage was the use of design patterns, which bring a plethora of benefits to the project by providing reliable, known solutions to common problems encountered in any software design stage. Not only is time saved by not having to write and test the software/procedure anew, but time is also saved in the design stage by not having to create, from scratch, a certain procedure nor do I have to consider too deeply the implications of its implementation. Only a relatively small amount of effort will be needed to integrate any relevant frameworks with my code.</w:t>
-      </w:r>
-    </w:p>
-    <w:p>
-      <w:pPr>
-        <w:rPr>
-          <w:sz w:val="22"/>
-          <w:szCs w:val="22"/>
-        </w:rPr>
-      </w:pPr>
-      <w:r>
-        <w:rPr>
-          <w:sz w:val="22"/>
-          <w:szCs w:val="22"/>
-        </w:rPr>
-        <w:t>Early on, I identified at least one design pattern that would prove useful in my design - the singleton - which ensures that only one instance of a class can exist. In this case, it was noted that a singleton could be beneficial in instantiating only one database connection that could be recalled when appropriate, as each activity opening a new connection</w:t>
-      </w:r>
-      <w:r>
-        <w:rPr>
-          <w:sz w:val="22"/>
-          <w:szCs w:val="22"/>
-        </w:rPr>
-        <w:t xml:space="preserve"> to the database</w:t>
-      </w:r>
-      <w:r>
-        <w:rPr>
-          <w:sz w:val="22"/>
-          <w:szCs w:val="22"/>
-        </w:rPr>
-        <w:t xml:space="preserve"> </w:t>
-      </w:r>
-      <w:r>
-        <w:rPr>
-          <w:sz w:val="22"/>
-          <w:szCs w:val="22"/>
-        </w:rPr>
-        <w:t>w</w:t>
-      </w:r>
-      <w:r>
-        <w:rPr>
-          <w:sz w:val="22"/>
-          <w:szCs w:val="22"/>
-        </w:rPr>
-        <w:t>ould</w:t>
-      </w:r>
-      <w:r>
-        <w:rPr>
-          <w:sz w:val="22"/>
-          <w:szCs w:val="22"/>
-        </w:rPr>
-        <w:t xml:space="preserve"> quickly</w:t>
-      </w:r>
-      <w:r>
-        <w:rPr>
-          <w:sz w:val="22"/>
-          <w:szCs w:val="22"/>
-        </w:rPr>
-        <w:t xml:space="preserve"> result in excessive computational loads</w:t>
-      </w:r>
-      <w:r>
-        <w:rPr>
-          <w:sz w:val="22"/>
-          <w:szCs w:val="22"/>
-        </w:rPr>
-        <w:t>.</w:t>
-      </w:r>
-    </w:p>
-    <w:p>
-      <w:pPr>
-        <w:pStyle w:val="Heading2"/>
+        <w:pStyle w:val="Heading3"/>
         <w:rPr>
           <w:rFonts w:asciiTheme="majorHAnsi" w:hAnsiTheme="majorHAnsi"/>
         </w:rPr>
       </w:pPr>
-      <w:bookmarkStart w:id="17" w:name="_Toc47278449"/>
+      <w:bookmarkStart w:id="17" w:name="_Toc47302352"/>
       <w:r>
         <w:rPr>
           <w:rFonts w:asciiTheme="majorHAnsi" w:hAnsiTheme="majorHAnsi"/>
         </w:rPr>
-        <w:t>System Architecture</w:t>
+        <w:t>CRC Cards</w:t>
       </w:r>
       <w:bookmarkEnd w:id="17"/>
-    </w:p>
-    <w:p>
-      <w:pPr>
-        <w:pStyle w:val="Heading3"/>
-        <w:rPr>
-          <w:rFonts w:asciiTheme="majorHAnsi" w:hAnsiTheme="majorHAnsi"/>
-        </w:rPr>
-      </w:pPr>
-      <w:bookmarkStart w:id="18" w:name="_Toc47278450"/>
-      <w:r>
-        <w:rPr>
-          <w:rFonts w:asciiTheme="majorHAnsi" w:hAnsiTheme="majorHAnsi"/>
-        </w:rPr>
-        <w:t>CRC Cards</w:t>
-      </w:r>
-      <w:bookmarkEnd w:id="18"/>
     </w:p>
     <w:p>
       <w:pPr>
@@ -10825,14 +10832,14 @@
           <w:rFonts w:asciiTheme="majorHAnsi" w:hAnsiTheme="majorHAnsi"/>
         </w:rPr>
       </w:pPr>
-      <w:bookmarkStart w:id="19" w:name="_Toc47278451"/>
+      <w:bookmarkStart w:id="18" w:name="_Toc47302353"/>
       <w:r>
         <w:rPr>
           <w:rFonts w:asciiTheme="majorHAnsi" w:hAnsiTheme="majorHAnsi"/>
         </w:rPr>
         <w:t>Class Diagram</w:t>
       </w:r>
-      <w:bookmarkEnd w:id="19"/>
+      <w:bookmarkEnd w:id="18"/>
     </w:p>
     <w:p>
       <w:pPr>
@@ -11045,14 +11052,14 @@
           <w:rFonts w:asciiTheme="majorHAnsi" w:hAnsiTheme="majorHAnsi"/>
         </w:rPr>
       </w:pPr>
-      <w:bookmarkStart w:id="20" w:name="_Toc47278452"/>
+      <w:bookmarkStart w:id="19" w:name="_Toc47302354"/>
       <w:r>
         <w:rPr>
           <w:rFonts w:asciiTheme="majorHAnsi" w:hAnsiTheme="majorHAnsi"/>
         </w:rPr>
         <w:t>The User Interface</w:t>
       </w:r>
-      <w:bookmarkEnd w:id="20"/>
+      <w:bookmarkEnd w:id="19"/>
     </w:p>
     <w:p>
       <w:pPr>
@@ -11150,7 +11157,7 @@
           <w:rFonts w:asciiTheme="majorHAnsi" w:hAnsiTheme="majorHAnsi"/>
         </w:rPr>
       </w:pPr>
-      <w:bookmarkStart w:id="21" w:name="_Toc47278453"/>
+      <w:bookmarkStart w:id="20" w:name="_Toc47302355"/>
       <w:r>
         <w:rPr>
           <w:rFonts w:asciiTheme="majorHAnsi" w:hAnsiTheme="majorHAnsi"/>
@@ -11158,22 +11165,195 @@
         <w:lastRenderedPageBreak/>
         <w:t>Accessibility Considerations</w:t>
       </w:r>
+      <w:bookmarkEnd w:id="20"/>
+    </w:p>
+    <w:p>
+      <w:pPr>
+        <w:rPr>
+          <w:sz w:val="22"/>
+          <w:szCs w:val="22"/>
+        </w:rPr>
+      </w:pPr>
+      <w:r>
+        <w:rPr>
+          <w:sz w:val="22"/>
+          <w:szCs w:val="22"/>
+          <w:highlight w:val="yellow"/>
+        </w:rPr>
+        <w:t>Accessibility options were very important to people in the survey. High contrast, large clear text whenever possible. Interface should negate clutter wherever possible. Buttons should be clear and easy to press. No complex gestures to be used. Simple swipes and taps only.</w:t>
+      </w:r>
+    </w:p>
+    <w:p>
+      <w:pPr>
+        <w:pStyle w:val="Heading2"/>
+        <w:rPr>
+          <w:rFonts w:asciiTheme="majorHAnsi" w:hAnsiTheme="majorHAnsi"/>
+        </w:rPr>
+      </w:pPr>
+      <w:bookmarkStart w:id="21" w:name="_Toc47302356"/>
+      <w:r>
+        <w:rPr>
+          <w:rFonts w:asciiTheme="majorHAnsi" w:hAnsiTheme="majorHAnsi"/>
+        </w:rPr>
+        <w:t>Persistent Storage – The Database</w:t>
+      </w:r>
       <w:bookmarkEnd w:id="21"/>
     </w:p>
     <w:p>
       <w:pPr>
-        <w:rPr>
-          <w:sz w:val="22"/>
-          <w:szCs w:val="22"/>
-        </w:rPr>
-      </w:pPr>
-      <w:r>
+        <w:jc w:val="center"/>
         <w:rPr>
           <w:sz w:val="22"/>
           <w:szCs w:val="22"/>
           <w:highlight w:val="yellow"/>
         </w:rPr>
-        <w:t>Accessibility options were very important to people in the survey. High contrast, large clear text whenever possible. Interface should negate clutter wherever possible. Buttons should be clear and easy to press. No complex gestures to be used. Simple swipes and taps only.</w:t>
+      </w:pPr>
+      <w:r>
+        <w:rPr>
+          <w:noProof/>
+          <w:sz w:val="22"/>
+          <w:szCs w:val="22"/>
+          <w:highlight w:val="yellow"/>
+          <w:lang w:eastAsia="en-GB"/>
+        </w:rPr>
+        <w:drawing>
+          <wp:inline distT="0" distB="0" distL="0" distR="0" wp14:anchorId="12CABFBA" wp14:editId="089C01C5">
+            <wp:extent cx="2998059" cy="3901803"/>
+            <wp:effectExtent l="0" t="0" r="0" b="10160"/>
+            <wp:docPr id="10" name="Picture 10" descr="Diagrams/database%20schema.png"/>
+            <wp:cNvGraphicFramePr>
+              <a:graphicFrameLocks xmlns:a="http://schemas.openxmlformats.org/drawingml/2006/main" noChangeAspect="1"/>
+            </wp:cNvGraphicFramePr>
+            <a:graphic xmlns:a="http://schemas.openxmlformats.org/drawingml/2006/main">
+              <a:graphicData uri="http://schemas.openxmlformats.org/drawingml/2006/picture">
+                <pic:pic xmlns:pic="http://schemas.openxmlformats.org/drawingml/2006/picture">
+                  <pic:nvPicPr>
+                    <pic:cNvPr id="0" name="Picture 2" descr="Diagrams/database%20schema.png"/>
+                    <pic:cNvPicPr>
+                      <a:picLocks noChangeAspect="1" noChangeArrowheads="1"/>
+                    </pic:cNvPicPr>
+                  </pic:nvPicPr>
+                  <pic:blipFill>
+                    <a:blip r:embed="rId17">
+                      <a:extLst>
+                        <a:ext uri="{28A0092B-C50C-407E-A947-70E740481C1C}">
+                          <a14:useLocalDpi xmlns:a14="http://schemas.microsoft.com/office/drawing/2010/main" val="0"/>
+                        </a:ext>
+                      </a:extLst>
+                    </a:blip>
+                    <a:srcRect/>
+                    <a:stretch>
+                      <a:fillRect/>
+                    </a:stretch>
+                  </pic:blipFill>
+                  <pic:spPr bwMode="auto">
+                    <a:xfrm>
+                      <a:off x="0" y="0"/>
+                      <a:ext cx="3012954" cy="3921188"/>
+                    </a:xfrm>
+                    <a:prstGeom prst="rect">
+                      <a:avLst/>
+                    </a:prstGeom>
+                    <a:noFill/>
+                    <a:ln>
+                      <a:noFill/>
+                    </a:ln>
+                  </pic:spPr>
+                </pic:pic>
+              </a:graphicData>
+            </a:graphic>
+          </wp:inline>
+        </w:drawing>
+      </w:r>
+    </w:p>
+    <w:p>
+      <w:pPr>
+        <w:rPr>
+          <w:sz w:val="22"/>
+          <w:szCs w:val="22"/>
+          <w:highlight w:val="yellow"/>
+        </w:rPr>
+      </w:pPr>
+      <w:r>
+        <w:rPr>
+          <w:sz w:val="22"/>
+          <w:szCs w:val="22"/>
+          <w:highlight w:val="yellow"/>
+        </w:rPr>
+        <w:t xml:space="preserve">Various ways of achieving data persistence. Shared </w:t>
+      </w:r>
+      <w:proofErr w:type="spellStart"/>
+      <w:r>
+        <w:rPr>
+          <w:sz w:val="22"/>
+          <w:szCs w:val="22"/>
+          <w:highlight w:val="yellow"/>
+        </w:rPr>
+        <w:t>prefs</w:t>
+      </w:r>
+      <w:proofErr w:type="spellEnd"/>
+      <w:r>
+        <w:rPr>
+          <w:sz w:val="22"/>
+          <w:szCs w:val="22"/>
+          <w:highlight w:val="yellow"/>
+        </w:rPr>
+        <w:t xml:space="preserve"> file was rule</w:t>
+      </w:r>
+      <w:r>
+        <w:rPr>
+          <w:sz w:val="22"/>
+          <w:szCs w:val="22"/>
+          <w:highlight w:val="yellow"/>
+        </w:rPr>
+        <w:t>d out due to size limitations. Simple d</w:t>
+      </w:r>
+      <w:r>
+        <w:rPr>
+          <w:sz w:val="22"/>
+          <w:szCs w:val="22"/>
+          <w:highlight w:val="yellow"/>
+        </w:rPr>
+        <w:t xml:space="preserve">atabase good choice because </w:t>
+      </w:r>
+      <w:r>
+        <w:rPr>
+          <w:sz w:val="22"/>
+          <w:szCs w:val="22"/>
+          <w:highlight w:val="yellow"/>
+        </w:rPr>
+        <w:t>it provides all the functionality I need and allows sorting by subject</w:t>
+      </w:r>
+      <w:r>
+        <w:rPr>
+          <w:sz w:val="22"/>
+          <w:szCs w:val="22"/>
+          <w:highlight w:val="yellow"/>
+        </w:rPr>
+        <w:t>. Can be expanded upon later.</w:t>
+      </w:r>
+    </w:p>
+    <w:p>
+      <w:pPr>
+        <w:rPr>
+          <w:sz w:val="22"/>
+          <w:szCs w:val="22"/>
+        </w:rPr>
+      </w:pPr>
+      <w:r>
+        <w:rPr>
+          <w:sz w:val="22"/>
+          <w:szCs w:val="22"/>
+          <w:highlight w:val="yellow"/>
+        </w:rPr>
+        <w:t>Required me to learn more about SQLite.</w:t>
+      </w:r>
+      <w:r>
+        <w:rPr>
+          <w:sz w:val="22"/>
+          <w:szCs w:val="22"/>
+        </w:rPr>
+        <w:t xml:space="preserve"> </w:t>
       </w:r>
     </w:p>
     <w:p>
@@ -11183,88 +11363,14 @@
           <w:rFonts w:asciiTheme="majorHAnsi" w:hAnsiTheme="majorHAnsi"/>
         </w:rPr>
       </w:pPr>
-      <w:bookmarkStart w:id="22" w:name="_Toc47278454"/>
+      <w:bookmarkStart w:id="22" w:name="_Toc47302357"/>
       <w:r>
         <w:rPr>
           <w:rFonts w:asciiTheme="majorHAnsi" w:hAnsiTheme="majorHAnsi"/>
         </w:rPr>
-        <w:t>Persistent Storage – The Database</w:t>
+        <w:t>Next Steps</w:t>
       </w:r>
       <w:bookmarkEnd w:id="22"/>
-    </w:p>
-    <w:p>
-      <w:pPr>
-        <w:rPr>
-          <w:sz w:val="22"/>
-          <w:szCs w:val="22"/>
-          <w:highlight w:val="yellow"/>
-        </w:rPr>
-      </w:pPr>
-      <w:r>
-        <w:rPr>
-          <w:sz w:val="22"/>
-          <w:szCs w:val="22"/>
-          <w:highlight w:val="yellow"/>
-        </w:rPr>
-        <w:t>Database schema and very short description.</w:t>
-      </w:r>
-    </w:p>
-    <w:p>
-      <w:pPr>
-        <w:rPr>
-          <w:sz w:val="22"/>
-          <w:szCs w:val="22"/>
-        </w:rPr>
-      </w:pPr>
-      <w:r>
-        <w:rPr>
-          <w:sz w:val="22"/>
-          <w:szCs w:val="22"/>
-          <w:highlight w:val="yellow"/>
-        </w:rPr>
-        <w:t xml:space="preserve">Various ways of achieving data persistence. Shared </w:t>
-      </w:r>
-      <w:proofErr w:type="spellStart"/>
-      <w:r>
-        <w:rPr>
-          <w:sz w:val="22"/>
-          <w:szCs w:val="22"/>
-          <w:highlight w:val="yellow"/>
-        </w:rPr>
-        <w:t>prefs</w:t>
-      </w:r>
-      <w:proofErr w:type="spellEnd"/>
-      <w:r>
-        <w:rPr>
-          <w:sz w:val="22"/>
-          <w:szCs w:val="22"/>
-          <w:highlight w:val="yellow"/>
-        </w:rPr>
-        <w:t xml:space="preserve"> file was ruled out due to size limitations. Database good choice because large media files not stored. Can be expanded upon later.</w:t>
-      </w:r>
-      <w:r>
-        <w:rPr>
-          <w:sz w:val="22"/>
-          <w:szCs w:val="22"/>
-        </w:rPr>
-        <w:t xml:space="preserve"> </w:t>
-      </w:r>
-    </w:p>
-    <w:p>
-      <w:pPr>
-        <w:pStyle w:val="Heading2"/>
-        <w:rPr>
-          <w:rFonts w:asciiTheme="majorHAnsi" w:hAnsiTheme="majorHAnsi"/>
-        </w:rPr>
-      </w:pPr>
-      <w:bookmarkStart w:id="23" w:name="_Toc47278455"/>
-      <w:r>
-        <w:rPr>
-          <w:rFonts w:asciiTheme="majorHAnsi" w:hAnsiTheme="majorHAnsi"/>
-        </w:rPr>
-        <w:t>Next Steps</w:t>
-      </w:r>
-      <w:bookmarkEnd w:id="23"/>
     </w:p>
     <w:p>
       <w:pPr>
@@ -11297,14 +11403,14 @@
           <w:rFonts w:asciiTheme="majorHAnsi" w:hAnsiTheme="majorHAnsi"/>
         </w:rPr>
       </w:pPr>
-      <w:bookmarkStart w:id="24" w:name="_Toc47278456"/>
+      <w:bookmarkStart w:id="23" w:name="_Toc47302358"/>
       <w:r>
         <w:rPr>
           <w:rFonts w:asciiTheme="majorHAnsi" w:hAnsiTheme="majorHAnsi"/>
         </w:rPr>
         <w:t>Construction</w:t>
       </w:r>
-      <w:bookmarkEnd w:id="24"/>
+      <w:bookmarkEnd w:id="23"/>
     </w:p>
     <w:p>
       <w:pPr>
@@ -11351,7 +11457,17 @@
           <w:sz w:val="22"/>
           <w:szCs w:val="22"/>
         </w:rPr>
-        <w:t xml:space="preserve">A good way of getting started with the code itself is to build a ‘spike’ – a feature of the software which uses as many ‘layers’ (e.g. database, front-end, etc.) as possible. This allows the me to see the scope of the project, get a feel for how the various layers will interact, and allows for experimentation with new or unfamiliar systems to take place at a time when mistakes can be made without severe consequence. By coding a ‘slice’ of the software in this way early on, any issues that could arise from interfacing layers can be eliminated quickly. </w:t>
+        <w:t xml:space="preserve">A good way of getting started with the code itself is to build a ‘spike’ – a feature of the software which uses as many ‘layers’ (e.g. database, front-end, etc.) as possible. This allows the me to see the scope of the project, get a feel for how the various layers will interact, and allows for experimentation with new or unfamiliar systems to take place at a time when mistakes can be made without severe </w:t>
+      </w:r>
+      <w:r>
+        <w:rPr>
+          <w:rFonts w:cs="Times"/>
+          <w:color w:val="000000"/>
+          <w:sz w:val="22"/>
+          <w:szCs w:val="22"/>
+        </w:rPr>
+        <w:lastRenderedPageBreak/>
+        <w:t xml:space="preserve">consequence. By coding a ‘slice’ of the software in this way early on, any issues that could arise from interfacing layers can be eliminated quickly. </w:t>
       </w:r>
     </w:p>
     <w:p>
@@ -11361,14 +11477,14 @@
           <w:rFonts w:asciiTheme="majorHAnsi" w:hAnsiTheme="majorHAnsi"/>
         </w:rPr>
       </w:pPr>
-      <w:bookmarkStart w:id="25" w:name="_Toc47278457"/>
+      <w:bookmarkStart w:id="24" w:name="_Toc47302359"/>
       <w:r>
         <w:rPr>
           <w:rFonts w:asciiTheme="majorHAnsi" w:hAnsiTheme="majorHAnsi"/>
         </w:rPr>
         <w:t>Language Selection</w:t>
       </w:r>
-      <w:bookmarkEnd w:id="25"/>
+      <w:bookmarkEnd w:id="24"/>
     </w:p>
     <w:p>
       <w:pPr>
@@ -11531,14 +11647,14 @@
           <w:color w:val="000000"/>
         </w:rPr>
       </w:pPr>
-      <w:bookmarkStart w:id="26" w:name="_Toc47278458"/>
+      <w:bookmarkStart w:id="25" w:name="_Toc47302360"/>
       <w:r>
         <w:rPr>
           <w:rFonts w:asciiTheme="majorHAnsi" w:hAnsiTheme="majorHAnsi"/>
         </w:rPr>
         <w:t>Coding Standards</w:t>
       </w:r>
-      <w:bookmarkEnd w:id="26"/>
+      <w:bookmarkEnd w:id="25"/>
       <w:r>
         <w:rPr>
           <w:rFonts w:asciiTheme="majorHAnsi" w:hAnsiTheme="majorHAnsi"/>
@@ -11591,17 +11707,7 @@
           <w:sz w:val="22"/>
           <w:szCs w:val="22"/>
         </w:rPr>
-        <w:t xml:space="preserve">Although there is no formal requirement to adhere to any specific coding style, I will endeavour to </w:t>
-      </w:r>
-      <w:r>
-        <w:rPr>
-          <w:rFonts w:cs="Times"/>
-          <w:color w:val="000000"/>
-          <w:sz w:val="22"/>
-          <w:szCs w:val="22"/>
-        </w:rPr>
-        <w:lastRenderedPageBreak/>
-        <w:t xml:space="preserve">follow conventional guidelines as much as possible for the reasons just outlined, and as practice for developing in industry. </w:t>
+        <w:t xml:space="preserve">Although there is no formal requirement to adhere to any specific coding style, I will endeavour to follow conventional guidelines as much as possible for the reasons just outlined, and as practice for developing in industry. </w:t>
       </w:r>
     </w:p>
     <w:p>
@@ -11611,31 +11717,31 @@
           <w:rFonts w:asciiTheme="majorHAnsi" w:hAnsiTheme="majorHAnsi"/>
         </w:rPr>
       </w:pPr>
-      <w:bookmarkStart w:id="27" w:name="_Toc47278459"/>
+      <w:bookmarkStart w:id="26" w:name="_Toc47302361"/>
       <w:r>
         <w:rPr>
           <w:rFonts w:asciiTheme="majorHAnsi" w:hAnsiTheme="majorHAnsi"/>
         </w:rPr>
         <w:t>Development methodologies</w:t>
       </w:r>
+      <w:bookmarkEnd w:id="26"/>
+    </w:p>
+    <w:p>
+      <w:pPr>
+        <w:pStyle w:val="Heading3"/>
+        <w:rPr>
+          <w:rFonts w:asciiTheme="majorHAnsi" w:hAnsiTheme="majorHAnsi"/>
+          <w:color w:val="000000"/>
+        </w:rPr>
+      </w:pPr>
+      <w:bookmarkStart w:id="27" w:name="_Toc47302362"/>
+      <w:r>
+        <w:rPr>
+          <w:rFonts w:asciiTheme="majorHAnsi" w:hAnsiTheme="majorHAnsi"/>
+        </w:rPr>
+        <w:t>AGILE</w:t>
+      </w:r>
       <w:bookmarkEnd w:id="27"/>
-    </w:p>
-    <w:p>
-      <w:pPr>
-        <w:pStyle w:val="Heading3"/>
-        <w:rPr>
-          <w:rFonts w:asciiTheme="majorHAnsi" w:hAnsiTheme="majorHAnsi"/>
-          <w:color w:val="000000"/>
-        </w:rPr>
-      </w:pPr>
-      <w:bookmarkStart w:id="28" w:name="_Toc47278460"/>
-      <w:r>
-        <w:rPr>
-          <w:rFonts w:asciiTheme="majorHAnsi" w:hAnsiTheme="majorHAnsi"/>
-        </w:rPr>
-        <w:t>AGILE</w:t>
-      </w:r>
-      <w:bookmarkEnd w:id="28"/>
       <w:r>
         <w:rPr>
           <w:rFonts w:asciiTheme="majorHAnsi" w:hAnsiTheme="majorHAnsi"/>
@@ -11753,14 +11859,14 @@
           <w:color w:val="000000"/>
         </w:rPr>
       </w:pPr>
-      <w:bookmarkStart w:id="29" w:name="_Toc47278461"/>
+      <w:bookmarkStart w:id="28" w:name="_Toc47302363"/>
       <w:r>
         <w:rPr>
           <w:rFonts w:asciiTheme="majorHAnsi" w:hAnsiTheme="majorHAnsi"/>
         </w:rPr>
         <w:t>TEST DRIVEN DEVELOPMENT</w:t>
       </w:r>
-      <w:bookmarkEnd w:id="29"/>
+      <w:bookmarkEnd w:id="28"/>
       <w:r>
         <w:rPr>
           <w:rFonts w:asciiTheme="majorHAnsi" w:hAnsiTheme="majorHAnsi"/>
@@ -11813,7 +11919,17 @@
           <w:sz w:val="22"/>
           <w:szCs w:val="22"/>
         </w:rPr>
-        <w:t xml:space="preserve">This style of programming also forces the developer to think through the design before writing the code. Code can be added knowing that the existing codebase is stable and works. This naturally has a beneficial effect when looking for bugs, as we know the problem is most likely to arise from recently added code or an existing system that is being reworked – furthermore, developers (original or not) can refer to previous tests so they can create new ones, or to understand how the code is supposed to function. </w:t>
+        <w:t xml:space="preserve">This style of programming also forces the developer to think through the design before writing the code. Code can be added knowing that the existing codebase is stable and works. This naturally has a beneficial effect when looking for bugs, as we know the problem is most likely to arise from recently added code or an existing system that is being reworked – furthermore, developers (original or not) </w:t>
+      </w:r>
+      <w:r>
+        <w:rPr>
+          <w:rFonts w:cs="Times"/>
+          <w:color w:val="000000"/>
+          <w:sz w:val="22"/>
+          <w:szCs w:val="22"/>
+        </w:rPr>
+        <w:lastRenderedPageBreak/>
+        <w:t xml:space="preserve">can refer to previous tests so they can create new ones, or to understand how the code is supposed to function. </w:t>
       </w:r>
     </w:p>
     <w:p>
@@ -11883,13 +11999,73 @@
           <w:rFonts w:asciiTheme="majorHAnsi" w:hAnsiTheme="majorHAnsi"/>
         </w:rPr>
       </w:pPr>
-      <w:bookmarkStart w:id="30" w:name="_Toc47278462"/>
+      <w:bookmarkStart w:id="29" w:name="_Toc47302364"/>
       <w:r>
         <w:rPr>
           <w:rFonts w:asciiTheme="majorHAnsi" w:hAnsiTheme="majorHAnsi"/>
         </w:rPr>
         <w:t>Code Modularisation</w:t>
       </w:r>
+      <w:bookmarkEnd w:id="29"/>
+    </w:p>
+    <w:p>
+      <w:pPr>
+        <w:rPr>
+          <w:sz w:val="22"/>
+          <w:szCs w:val="22"/>
+        </w:rPr>
+      </w:pPr>
+      <w:r>
+        <w:rPr>
+          <w:sz w:val="22"/>
+          <w:szCs w:val="22"/>
+        </w:rPr>
+        <w:t xml:space="preserve">For this software, I chose to follow a modular programming style. </w:t>
+      </w:r>
+      <w:r>
+        <w:rPr>
+          <w:sz w:val="22"/>
+          <w:szCs w:val="22"/>
+        </w:rPr>
+        <w:t xml:space="preserve">Modular code is that which is generated into ‘chunks’ called modules. A module is an independent section of code that provides aspects of functionality without relying on other modules. </w:t>
+      </w:r>
+      <w:r>
+        <w:rPr>
+          <w:sz w:val="22"/>
+          <w:szCs w:val="22"/>
+        </w:rPr>
+        <w:t>This approach to the software’s construction lends itself well to test-driven development techniques, and for object-oriented programming generally, as both methodologies encourage decomposition of computable systems into smaller pieces.</w:t>
+      </w:r>
+    </w:p>
+    <w:p>
+      <w:pPr>
+        <w:rPr>
+          <w:sz w:val="22"/>
+          <w:szCs w:val="22"/>
+        </w:rPr>
+      </w:pPr>
+      <w:r>
+        <w:rPr>
+          <w:sz w:val="22"/>
+          <w:szCs w:val="22"/>
+        </w:rPr>
+        <w:t>This modular approach allowed me to focus on learning how to implement certain systems almost as mini-projects of their own, then combine them when ready at a later point in the pro. This keeps software testing clear and concise, bug tracking easier to perform and keeps the code clean and readable on a grander scale.</w:t>
+      </w:r>
+    </w:p>
+    <w:p>
+      <w:pPr>
+        <w:pStyle w:val="Heading2"/>
+        <w:rPr>
+          <w:rFonts w:asciiTheme="majorHAnsi" w:hAnsiTheme="majorHAnsi"/>
+        </w:rPr>
+      </w:pPr>
+      <w:bookmarkStart w:id="30" w:name="_Toc47302365"/>
+      <w:r>
+        <w:rPr>
+          <w:rFonts w:asciiTheme="majorHAnsi" w:hAnsiTheme="majorHAnsi"/>
+        </w:rPr>
+        <w:t>Activities / Build</w:t>
+      </w:r>
       <w:bookmarkEnd w:id="30"/>
     </w:p>
     <w:p>
@@ -11904,37 +12080,355 @@
           <w:sz w:val="22"/>
           <w:szCs w:val="22"/>
         </w:rPr>
-        <w:t xml:space="preserve">For this software, I chose to follow a modular programming style. </w:t>
-      </w:r>
-      <w:r>
-        <w:rPr>
-          <w:sz w:val="22"/>
-          <w:szCs w:val="22"/>
-        </w:rPr>
-        <w:t xml:space="preserve">Modular code is that which is generated into ‘chunks’ called modules. A module is an independent section of code that provides aspects of functionality without relying on other modules. </w:t>
-      </w:r>
-      <w:r>
-        <w:rPr>
-          <w:sz w:val="22"/>
-          <w:szCs w:val="22"/>
-        </w:rPr>
-        <w:t>This approach to the software’s construction lends itself well to test-driven development techniques, and for object-oriented programming generally, as both methodologies encourage decomposition of computable systems into smaller pieces.</w:t>
-      </w:r>
-    </w:p>
-    <w:p>
-      <w:pPr>
-        <w:rPr>
-          <w:sz w:val="22"/>
-          <w:szCs w:val="22"/>
-        </w:rPr>
-      </w:pPr>
-      <w:r>
-        <w:rPr>
-          <w:sz w:val="22"/>
-          <w:szCs w:val="22"/>
-        </w:rPr>
-        <w:t>This modular approach allowed me to focus on learning how to implement certain systems almost as mini-projects of their own, then combine them when ready at a later point in the pro. This keeps software testing clear and concise, bug tracking easier to perform and keeps the code clean and readable on a grander scale.</w:t>
-      </w:r>
+        <w:t>EXAMPLE OF THIS WHAT I INTEND FOR THIS SECTION AS FLASHCARD SECTION</w:t>
+      </w:r>
+    </w:p>
+    <w:p>
+      <w:pPr>
+        <w:pStyle w:val="Heading3"/>
+        <w:rPr>
+          <w:rFonts w:asciiTheme="majorHAnsi" w:hAnsiTheme="majorHAnsi"/>
+        </w:rPr>
+      </w:pPr>
+      <w:bookmarkStart w:id="31" w:name="_Toc47302366"/>
+      <w:r>
+        <w:rPr>
+          <w:rFonts w:asciiTheme="majorHAnsi" w:hAnsiTheme="majorHAnsi"/>
+        </w:rPr>
+        <w:t>Main Menu Activity</w:t>
+      </w:r>
+      <w:bookmarkEnd w:id="31"/>
+    </w:p>
+    <w:p>
+      <w:pPr>
+        <w:rPr>
+          <w:sz w:val="22"/>
+          <w:szCs w:val="22"/>
+        </w:rPr>
+      </w:pPr>
+    </w:p>
+    <w:p>
+      <w:pPr>
+        <w:pStyle w:val="Heading3"/>
+        <w:rPr>
+          <w:rFonts w:asciiTheme="majorHAnsi" w:hAnsiTheme="majorHAnsi"/>
+        </w:rPr>
+      </w:pPr>
+      <w:bookmarkStart w:id="32" w:name="_Toc47302367"/>
+      <w:r>
+        <w:rPr>
+          <w:rFonts w:asciiTheme="majorHAnsi" w:hAnsiTheme="majorHAnsi"/>
+        </w:rPr>
+        <w:t>Subject Section</w:t>
+      </w:r>
+      <w:bookmarkEnd w:id="32"/>
+    </w:p>
+    <w:p>
+      <w:pPr>
+        <w:rPr>
+          <w:sz w:val="22"/>
+          <w:szCs w:val="22"/>
+        </w:rPr>
+      </w:pPr>
+      <w:r>
+        <w:rPr>
+          <w:sz w:val="22"/>
+          <w:szCs w:val="22"/>
+        </w:rPr>
+        <w:t>Explain this is the root. a Categorisation class by which all other functionality is organised.</w:t>
+      </w:r>
+    </w:p>
+    <w:p>
+      <w:pPr>
+        <w:rPr>
+          <w:sz w:val="22"/>
+          <w:szCs w:val="22"/>
+        </w:rPr>
+      </w:pPr>
+    </w:p>
+    <w:p>
+      <w:pPr>
+        <w:pStyle w:val="Heading3"/>
+        <w:rPr>
+          <w:rFonts w:asciiTheme="majorHAnsi" w:hAnsiTheme="majorHAnsi"/>
+        </w:rPr>
+      </w:pPr>
+      <w:bookmarkStart w:id="33" w:name="_Toc47302368"/>
+      <w:r>
+        <w:rPr>
+          <w:rFonts w:asciiTheme="majorHAnsi" w:hAnsiTheme="majorHAnsi"/>
+        </w:rPr>
+        <w:t>Note Section</w:t>
+      </w:r>
+      <w:bookmarkEnd w:id="33"/>
+    </w:p>
+    <w:p>
+      <w:pPr>
+        <w:rPr>
+          <w:sz w:val="22"/>
+          <w:szCs w:val="22"/>
+        </w:rPr>
+      </w:pPr>
+    </w:p>
+    <w:p>
+      <w:pPr>
+        <w:pStyle w:val="Heading3"/>
+        <w:rPr>
+          <w:rFonts w:asciiTheme="majorHAnsi" w:hAnsiTheme="majorHAnsi"/>
+        </w:rPr>
+      </w:pPr>
+      <w:bookmarkStart w:id="34" w:name="_Toc47302369"/>
+      <w:r>
+        <w:rPr>
+          <w:rFonts w:asciiTheme="majorHAnsi" w:hAnsiTheme="majorHAnsi"/>
+        </w:rPr>
+        <w:t>Quiz Section</w:t>
+      </w:r>
+      <w:bookmarkEnd w:id="34"/>
+    </w:p>
+    <w:p>
+      <w:pPr>
+        <w:rPr>
+          <w:sz w:val="22"/>
+          <w:szCs w:val="22"/>
+        </w:rPr>
+      </w:pPr>
+    </w:p>
+    <w:p>
+      <w:pPr>
+        <w:pStyle w:val="Heading3"/>
+        <w:rPr>
+          <w:rFonts w:asciiTheme="majorHAnsi" w:hAnsiTheme="majorHAnsi"/>
+        </w:rPr>
+      </w:pPr>
+      <w:bookmarkStart w:id="35" w:name="_Toc47302370"/>
+      <w:r>
+        <w:rPr>
+          <w:rFonts w:asciiTheme="majorHAnsi" w:hAnsiTheme="majorHAnsi"/>
+        </w:rPr>
+        <w:t>Video Section</w:t>
+      </w:r>
+      <w:bookmarkEnd w:id="35"/>
+    </w:p>
+    <w:p>
+      <w:pPr>
+        <w:rPr>
+          <w:sz w:val="22"/>
+          <w:szCs w:val="22"/>
+        </w:rPr>
+      </w:pPr>
+    </w:p>
+    <w:p>
+      <w:pPr>
+        <w:pStyle w:val="Heading3"/>
+        <w:rPr>
+          <w:rFonts w:asciiTheme="majorHAnsi" w:hAnsiTheme="majorHAnsi"/>
+        </w:rPr>
+      </w:pPr>
+      <w:bookmarkStart w:id="36" w:name="_Toc47302371"/>
+      <w:r>
+        <w:rPr>
+          <w:rFonts w:asciiTheme="majorHAnsi" w:hAnsiTheme="majorHAnsi"/>
+        </w:rPr>
+        <w:t>Flashcard Section</w:t>
+      </w:r>
+      <w:bookmarkEnd w:id="36"/>
+    </w:p>
+    <w:p>
+      <w:r>
+        <w:rPr>
+          <w:highlight w:val="cyan"/>
+        </w:rPr>
+        <w:t xml:space="preserve">I have included a </w:t>
+      </w:r>
+      <w:proofErr w:type="spellStart"/>
+      <w:r>
+        <w:rPr>
+          <w:highlight w:val="cyan"/>
+        </w:rPr>
+        <w:t>mockup</w:t>
+      </w:r>
+      <w:proofErr w:type="spellEnd"/>
+      <w:r>
+        <w:rPr>
+          <w:highlight w:val="cyan"/>
+        </w:rPr>
+        <w:t xml:space="preserve"> of how I intend to complete each of these sections. Could you please give me some feedback regarding whether this is the right thing to do here? I don’t intend to write a lot under each section.</w:t>
+      </w:r>
+    </w:p>
+    <w:p>
+      <w:pPr>
+        <w:keepNext/>
+        <w:jc w:val="center"/>
+      </w:pPr>
+      <w:r>
+        <w:rPr>
+          <w:noProof/>
+          <w:sz w:val="22"/>
+          <w:szCs w:val="22"/>
+          <w:lang w:eastAsia="en-GB"/>
+        </w:rPr>
+        <w:lastRenderedPageBreak/>
+        <w:drawing>
+          <wp:inline distT="0" distB="0" distL="0" distR="0" wp14:anchorId="7FAF0CAB" wp14:editId="6B6E4AFC">
+            <wp:extent cx="3480435" cy="3236106"/>
+            <wp:effectExtent l="0" t="0" r="0" b="0"/>
+            <wp:docPr id="12" name="Picture 12" descr="Diagrams/example%20construction.png"/>
+            <wp:cNvGraphicFramePr>
+              <a:graphicFrameLocks xmlns:a="http://schemas.openxmlformats.org/drawingml/2006/main" noChangeAspect="1"/>
+            </wp:cNvGraphicFramePr>
+            <a:graphic xmlns:a="http://schemas.openxmlformats.org/drawingml/2006/main">
+              <a:graphicData uri="http://schemas.openxmlformats.org/drawingml/2006/picture">
+                <pic:pic xmlns:pic="http://schemas.openxmlformats.org/drawingml/2006/picture">
+                  <pic:nvPicPr>
+                    <pic:cNvPr id="0" name="Picture 4" descr="Diagrams/example%20construction.png"/>
+                    <pic:cNvPicPr>
+                      <a:picLocks noChangeAspect="1" noChangeArrowheads="1"/>
+                    </pic:cNvPicPr>
+                  </pic:nvPicPr>
+                  <pic:blipFill>
+                    <a:blip r:embed="rId18">
+                      <a:extLst>
+                        <a:ext uri="{28A0092B-C50C-407E-A947-70E740481C1C}">
+                          <a14:useLocalDpi xmlns:a14="http://schemas.microsoft.com/office/drawing/2010/main" val="0"/>
+                        </a:ext>
+                      </a:extLst>
+                    </a:blip>
+                    <a:srcRect/>
+                    <a:stretch>
+                      <a:fillRect/>
+                    </a:stretch>
+                  </pic:blipFill>
+                  <pic:spPr bwMode="auto">
+                    <a:xfrm>
+                      <a:off x="0" y="0"/>
+                      <a:ext cx="3484983" cy="3240335"/>
+                    </a:xfrm>
+                    <a:prstGeom prst="rect">
+                      <a:avLst/>
+                    </a:prstGeom>
+                    <a:noFill/>
+                    <a:ln>
+                      <a:noFill/>
+                    </a:ln>
+                  </pic:spPr>
+                </pic:pic>
+              </a:graphicData>
+            </a:graphic>
+          </wp:inline>
+        </w:drawing>
+      </w:r>
+    </w:p>
+    <w:p>
+      <w:pPr>
+        <w:pStyle w:val="Caption"/>
+        <w:jc w:val="center"/>
+        <w:rPr>
+          <w:sz w:val="22"/>
+          <w:szCs w:val="22"/>
+        </w:rPr>
+      </w:pPr>
+      <w:r>
+        <w:rPr>
+          <w:highlight w:val="yellow"/>
+        </w:rPr>
+        <w:t xml:space="preserve">Table </w:t>
+      </w:r>
+      <w:r>
+        <w:rPr>
+          <w:highlight w:val="yellow"/>
+        </w:rPr>
+        <w:fldChar w:fldCharType="begin"/>
+      </w:r>
+      <w:r>
+        <w:rPr>
+          <w:highlight w:val="yellow"/>
+        </w:rPr>
+        <w:instrText xml:space="preserve"> SEQ Table \* ARABIC </w:instrText>
+      </w:r>
+      <w:r>
+        <w:rPr>
+          <w:highlight w:val="yellow"/>
+        </w:rPr>
+        <w:fldChar w:fldCharType="separate"/>
+      </w:r>
+      <w:r>
+        <w:rPr>
+          <w:noProof/>
+          <w:highlight w:val="yellow"/>
+        </w:rPr>
+        <w:t>1</w:t>
+      </w:r>
+      <w:r>
+        <w:rPr>
+          <w:highlight w:val="yellow"/>
+        </w:rPr>
+        <w:fldChar w:fldCharType="end"/>
+      </w:r>
+      <w:r>
+        <w:rPr>
+          <w:noProof/>
+          <w:highlight w:val="yellow"/>
+        </w:rPr>
+        <w:t xml:space="preserve"> Mockup -- This will be replaced with screenshots from finished app</w:t>
+      </w:r>
+    </w:p>
+    <w:p>
+      <w:pPr>
+        <w:jc w:val="center"/>
+        <w:rPr>
+          <w:sz w:val="22"/>
+          <w:szCs w:val="22"/>
+        </w:rPr>
+      </w:pPr>
+      <w:r>
+        <w:rPr>
+          <w:sz w:val="22"/>
+          <w:szCs w:val="22"/>
+          <w:highlight w:val="yellow"/>
+        </w:rPr>
+        <w:t>Short description of the scree</w:t>
+      </w:r>
+      <w:r>
+        <w:rPr>
+          <w:sz w:val="22"/>
+          <w:szCs w:val="22"/>
+          <w:highlight w:val="yellow"/>
+        </w:rPr>
+        <w:t>n</w:t>
+      </w:r>
+      <w:r>
+        <w:rPr>
+          <w:sz w:val="22"/>
+          <w:szCs w:val="22"/>
+          <w:highlight w:val="yellow"/>
+        </w:rPr>
+        <w:t>s</w:t>
+      </w:r>
+      <w:r>
+        <w:rPr>
+          <w:sz w:val="22"/>
+          <w:szCs w:val="22"/>
+          <w:highlight w:val="yellow"/>
+        </w:rPr>
+        <w:t xml:space="preserve"> and why I made certain choices in their design.</w:t>
+      </w:r>
+    </w:p>
+    <w:p>
+      <w:pPr>
+        <w:pStyle w:val="Heading1"/>
+        <w:rPr>
+          <w:rFonts w:asciiTheme="majorHAnsi" w:hAnsiTheme="majorHAnsi"/>
+        </w:rPr>
+      </w:pPr>
+      <w:bookmarkStart w:id="37" w:name="_Toc47302372"/>
+      <w:r>
+        <w:rPr>
+          <w:rFonts w:asciiTheme="majorHAnsi" w:hAnsiTheme="majorHAnsi"/>
+        </w:rPr>
+        <w:t>Evaluation</w:t>
+      </w:r>
+      <w:bookmarkEnd w:id="37"/>
     </w:p>
     <w:p>
       <w:pPr>
@@ -11943,22 +12437,14 @@
           <w:rFonts w:asciiTheme="majorHAnsi" w:hAnsiTheme="majorHAnsi"/>
         </w:rPr>
       </w:pPr>
-      <w:bookmarkStart w:id="31" w:name="_Toc47278463"/>
+      <w:bookmarkStart w:id="38" w:name="_Toc47302373"/>
       <w:r>
         <w:rPr>
           <w:rFonts w:asciiTheme="majorHAnsi" w:hAnsiTheme="majorHAnsi"/>
         </w:rPr>
-        <w:t>Activities / Build</w:t>
-      </w:r>
-      <w:bookmarkEnd w:id="31"/>
-    </w:p>
-    <w:p>
-      <w:pPr>
-        <w:rPr>
-          <w:sz w:val="22"/>
-          <w:szCs w:val="22"/>
-        </w:rPr>
-      </w:pPr>
+        <w:t>Software Testing</w:t>
+      </w:r>
+      <w:bookmarkEnd w:id="38"/>
     </w:p>
     <w:p>
       <w:pPr>
@@ -11967,402 +12453,266 @@
           <w:rFonts w:asciiTheme="majorHAnsi" w:hAnsiTheme="majorHAnsi"/>
         </w:rPr>
       </w:pPr>
-      <w:bookmarkStart w:id="32" w:name="_Toc47278464"/>
+      <w:bookmarkStart w:id="39" w:name="_Toc47302374"/>
       <w:r>
         <w:rPr>
           <w:rFonts w:asciiTheme="majorHAnsi" w:hAnsiTheme="majorHAnsi"/>
         </w:rPr>
-        <w:t>Main Menu Activity</w:t>
-      </w:r>
-      <w:bookmarkEnd w:id="32"/>
-    </w:p>
-    <w:p>
-      <w:pPr>
-        <w:rPr>
-          <w:sz w:val="22"/>
-          <w:szCs w:val="22"/>
-        </w:rPr>
-      </w:pPr>
-    </w:p>
-    <w:p>
-      <w:pPr>
-        <w:pStyle w:val="Heading3"/>
+        <w:t>Unit Testing</w:t>
+      </w:r>
+      <w:bookmarkEnd w:id="39"/>
+    </w:p>
+    <w:p>
+      <w:pPr>
+        <w:pStyle w:val="Heading2"/>
         <w:rPr>
           <w:rFonts w:asciiTheme="majorHAnsi" w:hAnsiTheme="majorHAnsi"/>
         </w:rPr>
       </w:pPr>
-      <w:bookmarkStart w:id="33" w:name="_Toc47278465"/>
+      <w:bookmarkStart w:id="40" w:name="_Toc47302375"/>
       <w:r>
         <w:rPr>
           <w:rFonts w:asciiTheme="majorHAnsi" w:hAnsiTheme="majorHAnsi"/>
         </w:rPr>
-        <w:t>Subject Section</w:t>
-      </w:r>
-      <w:bookmarkEnd w:id="33"/>
-    </w:p>
-    <w:p>
-      <w:pPr>
-        <w:rPr>
-          <w:sz w:val="22"/>
-          <w:szCs w:val="22"/>
-        </w:rPr>
-      </w:pPr>
-      <w:r>
-        <w:rPr>
-          <w:sz w:val="22"/>
-          <w:szCs w:val="22"/>
-        </w:rPr>
-        <w:t>Explain this is the root. a Categorisation class by which all other functionality is organised.</w:t>
-      </w:r>
-    </w:p>
-    <w:p>
-      <w:pPr>
-        <w:rPr>
-          <w:sz w:val="22"/>
-          <w:szCs w:val="22"/>
-        </w:rPr>
-      </w:pPr>
-    </w:p>
-    <w:p>
-      <w:pPr>
-        <w:pStyle w:val="Heading3"/>
+        <w:t>Usability Testing</w:t>
+      </w:r>
+      <w:bookmarkEnd w:id="40"/>
+    </w:p>
+    <w:p>
+      <w:pPr>
+        <w:rPr>
+          <w:sz w:val="22"/>
+          <w:szCs w:val="22"/>
+        </w:rPr>
+      </w:pPr>
+    </w:p>
+    <w:p>
+      <w:pPr>
+        <w:pStyle w:val="Heading2"/>
         <w:rPr>
           <w:rFonts w:asciiTheme="majorHAnsi" w:hAnsiTheme="majorHAnsi"/>
         </w:rPr>
       </w:pPr>
-      <w:bookmarkStart w:id="34" w:name="_Toc47278466"/>
+      <w:bookmarkStart w:id="41" w:name="_Toc47302376"/>
       <w:r>
         <w:rPr>
           <w:rFonts w:asciiTheme="majorHAnsi" w:hAnsiTheme="majorHAnsi"/>
         </w:rPr>
-        <w:t>Note Section</w:t>
-      </w:r>
-      <w:bookmarkEnd w:id="34"/>
-    </w:p>
-    <w:p>
-      <w:pPr>
-        <w:rPr>
-          <w:sz w:val="22"/>
-          <w:szCs w:val="22"/>
-        </w:rPr>
-      </w:pPr>
-    </w:p>
-    <w:p>
-      <w:pPr>
-        <w:pStyle w:val="Heading3"/>
+        <w:t>Expert Evaluation</w:t>
+      </w:r>
+      <w:bookmarkEnd w:id="41"/>
+    </w:p>
+    <w:p>
+      <w:pPr>
+        <w:rPr>
+          <w:sz w:val="22"/>
+          <w:szCs w:val="22"/>
+        </w:rPr>
+      </w:pPr>
+    </w:p>
+    <w:p>
+      <w:pPr>
+        <w:rPr>
+          <w:sz w:val="22"/>
+          <w:szCs w:val="22"/>
+        </w:rPr>
+      </w:pPr>
+    </w:p>
+    <w:p>
+      <w:pPr>
+        <w:pStyle w:val="Heading1"/>
         <w:rPr>
           <w:rFonts w:asciiTheme="majorHAnsi" w:hAnsiTheme="majorHAnsi"/>
         </w:rPr>
       </w:pPr>
-      <w:bookmarkStart w:id="35" w:name="_Toc47278467"/>
+      <w:bookmarkStart w:id="42" w:name="_Toc47302377"/>
       <w:r>
         <w:rPr>
           <w:rFonts w:asciiTheme="majorHAnsi" w:hAnsiTheme="majorHAnsi"/>
         </w:rPr>
-        <w:t>Quiz Section</w:t>
-      </w:r>
-      <w:bookmarkEnd w:id="35"/>
-    </w:p>
-    <w:p>
-      <w:pPr>
-        <w:rPr>
-          <w:sz w:val="22"/>
-          <w:szCs w:val="22"/>
-        </w:rPr>
-      </w:pPr>
-    </w:p>
-    <w:p>
-      <w:pPr>
-        <w:pStyle w:val="Heading3"/>
+        <w:t>Conclusion</w:t>
+      </w:r>
+      <w:bookmarkEnd w:id="42"/>
+    </w:p>
+    <w:p>
+      <w:pPr>
+        <w:rPr>
+          <w:sz w:val="22"/>
+          <w:szCs w:val="22"/>
+        </w:rPr>
+      </w:pPr>
+    </w:p>
+    <w:p>
+      <w:pPr>
+        <w:pStyle w:val="Heading2"/>
         <w:rPr>
           <w:rFonts w:asciiTheme="majorHAnsi" w:hAnsiTheme="majorHAnsi"/>
         </w:rPr>
       </w:pPr>
-      <w:bookmarkStart w:id="36" w:name="_Toc47278468"/>
+      <w:bookmarkStart w:id="43" w:name="_Toc47302378"/>
       <w:r>
         <w:rPr>
           <w:rFonts w:asciiTheme="majorHAnsi" w:hAnsiTheme="majorHAnsi"/>
         </w:rPr>
-        <w:t>Video Section</w:t>
-      </w:r>
-      <w:bookmarkEnd w:id="36"/>
-    </w:p>
-    <w:p>
-      <w:pPr>
-        <w:rPr>
-          <w:sz w:val="22"/>
-          <w:szCs w:val="22"/>
-        </w:rPr>
-      </w:pPr>
-    </w:p>
-    <w:p>
-      <w:pPr>
-        <w:pStyle w:val="Heading3"/>
+        <w:t>Future Iterations</w:t>
+      </w:r>
+      <w:bookmarkEnd w:id="43"/>
+    </w:p>
+    <w:p>
+      <w:pPr>
+        <w:rPr>
+          <w:sz w:val="22"/>
+          <w:szCs w:val="22"/>
+        </w:rPr>
+      </w:pPr>
+      <w:r>
+        <w:rPr>
+          <w:sz w:val="22"/>
+          <w:szCs w:val="22"/>
+        </w:rPr>
+        <w:t>Wider applications include use in educational institutions which could distribute material to be accessed by students within the app. Potentially the distribution could take place over the app.</w:t>
+      </w:r>
+    </w:p>
+    <w:p>
+      <w:pPr>
+        <w:pStyle w:val="Heading2"/>
         <w:rPr>
           <w:rFonts w:asciiTheme="majorHAnsi" w:hAnsiTheme="majorHAnsi"/>
         </w:rPr>
       </w:pPr>
-      <w:bookmarkStart w:id="37" w:name="_Toc47278469"/>
+      <w:bookmarkStart w:id="44" w:name="_Toc47302379"/>
       <w:r>
         <w:rPr>
           <w:rFonts w:asciiTheme="majorHAnsi" w:hAnsiTheme="majorHAnsi"/>
         </w:rPr>
-        <w:t>Flashcard Section</w:t>
-      </w:r>
-      <w:bookmarkEnd w:id="37"/>
-    </w:p>
-    <w:p>
-      <w:pPr>
-        <w:rPr>
-          <w:sz w:val="22"/>
-          <w:szCs w:val="22"/>
-        </w:rPr>
-      </w:pPr>
-    </w:p>
-    <w:p>
-      <w:pPr>
-        <w:pStyle w:val="Heading1"/>
+        <w:t>Conclusion</w:t>
+      </w:r>
+      <w:bookmarkEnd w:id="44"/>
+      <w:r>
         <w:rPr>
           <w:rFonts w:asciiTheme="majorHAnsi" w:hAnsiTheme="majorHAnsi"/>
         </w:rPr>
-      </w:pPr>
-      <w:bookmarkStart w:id="38" w:name="_Toc47278470"/>
-      <w:r>
+        <w:t xml:space="preserve"> </w:t>
+      </w:r>
+    </w:p>
+    <w:p>
+      <w:pPr>
         <w:rPr>
           <w:rFonts w:asciiTheme="majorHAnsi" w:hAnsiTheme="majorHAnsi"/>
         </w:rPr>
-        <w:t>Evaluation</w:t>
-      </w:r>
-      <w:bookmarkEnd w:id="38"/>
-    </w:p>
-    <w:p>
-      <w:pPr>
-        <w:pStyle w:val="Heading2"/>
-        <w:rPr>
-          <w:rFonts w:asciiTheme="majorHAnsi" w:hAnsiTheme="majorHAnsi"/>
-        </w:rPr>
-      </w:pPr>
-      <w:bookmarkStart w:id="39" w:name="_Toc47278471"/>
-      <w:r>
-        <w:rPr>
-          <w:rFonts w:asciiTheme="majorHAnsi" w:hAnsiTheme="majorHAnsi"/>
-        </w:rPr>
-        <w:t>Software Testing</w:t>
-      </w:r>
-      <w:bookmarkEnd w:id="39"/>
-    </w:p>
-    <w:p>
-      <w:pPr>
-        <w:pStyle w:val="Heading3"/>
-        <w:rPr>
-          <w:rFonts w:asciiTheme="majorHAnsi" w:hAnsiTheme="majorHAnsi"/>
-        </w:rPr>
-      </w:pPr>
-      <w:bookmarkStart w:id="40" w:name="_Toc47278472"/>
-      <w:r>
-        <w:rPr>
-          <w:rFonts w:asciiTheme="majorHAnsi" w:hAnsiTheme="majorHAnsi"/>
-        </w:rPr>
-        <w:t>Unit Testing</w:t>
-      </w:r>
-      <w:bookmarkEnd w:id="40"/>
-    </w:p>
-    <w:p>
-      <w:pPr>
-        <w:pStyle w:val="Heading2"/>
-        <w:rPr>
-          <w:rFonts w:asciiTheme="majorHAnsi" w:hAnsiTheme="majorHAnsi"/>
-        </w:rPr>
-      </w:pPr>
-      <w:bookmarkStart w:id="41" w:name="_Toc47278473"/>
-      <w:r>
-        <w:rPr>
-          <w:rFonts w:asciiTheme="majorHAnsi" w:hAnsiTheme="majorHAnsi"/>
-        </w:rPr>
-        <w:t>Usability Testing</w:t>
-      </w:r>
-      <w:bookmarkEnd w:id="41"/>
-    </w:p>
-    <w:p>
-      <w:pPr>
-        <w:rPr>
-          <w:sz w:val="22"/>
-          <w:szCs w:val="22"/>
-        </w:rPr>
-      </w:pPr>
-    </w:p>
-    <w:p>
-      <w:pPr>
-        <w:pStyle w:val="Heading2"/>
-        <w:rPr>
-          <w:rFonts w:asciiTheme="majorHAnsi" w:hAnsiTheme="majorHAnsi"/>
-        </w:rPr>
-      </w:pPr>
-      <w:bookmarkStart w:id="42" w:name="_Toc47278474"/>
-      <w:r>
-        <w:rPr>
-          <w:rFonts w:asciiTheme="majorHAnsi" w:hAnsiTheme="majorHAnsi"/>
-        </w:rPr>
-        <w:t>Expert Evaluation</w:t>
-      </w:r>
-      <w:bookmarkEnd w:id="42"/>
-    </w:p>
-    <w:p>
-      <w:pPr>
-        <w:rPr>
-          <w:sz w:val="22"/>
-          <w:szCs w:val="22"/>
-        </w:rPr>
-      </w:pPr>
-    </w:p>
-    <w:p>
-      <w:pPr>
-        <w:rPr>
-          <w:sz w:val="22"/>
-          <w:szCs w:val="22"/>
-        </w:rPr>
-      </w:pPr>
-    </w:p>
-    <w:p>
-      <w:pPr>
-        <w:pStyle w:val="Heading1"/>
-        <w:rPr>
-          <w:rFonts w:asciiTheme="majorHAnsi" w:hAnsiTheme="majorHAnsi"/>
-        </w:rPr>
-      </w:pPr>
-      <w:bookmarkStart w:id="43" w:name="_Toc47278475"/>
-      <w:r>
-        <w:rPr>
-          <w:rFonts w:asciiTheme="majorHAnsi" w:hAnsiTheme="majorHAnsi"/>
-        </w:rPr>
-        <w:t>Conclusion</w:t>
-      </w:r>
-      <w:bookmarkEnd w:id="43"/>
-    </w:p>
-    <w:p>
-      <w:pPr>
-        <w:rPr>
-          <w:sz w:val="22"/>
-          <w:szCs w:val="22"/>
-        </w:rPr>
-      </w:pPr>
-    </w:p>
-    <w:p>
-      <w:pPr>
-        <w:pStyle w:val="Heading2"/>
-        <w:rPr>
-          <w:rFonts w:asciiTheme="majorHAnsi" w:hAnsiTheme="majorHAnsi"/>
-        </w:rPr>
-      </w:pPr>
-      <w:bookmarkStart w:id="44" w:name="_Toc47278476"/>
-      <w:r>
-        <w:rPr>
-          <w:rFonts w:asciiTheme="majorHAnsi" w:hAnsiTheme="majorHAnsi"/>
-        </w:rPr>
-        <w:t>Future Iterations</w:t>
-      </w:r>
-      <w:bookmarkEnd w:id="44"/>
-    </w:p>
-    <w:p>
-      <w:pPr>
-        <w:rPr>
-          <w:sz w:val="22"/>
-          <w:szCs w:val="22"/>
-        </w:rPr>
-      </w:pPr>
-      <w:r>
-        <w:rPr>
-          <w:sz w:val="22"/>
-          <w:szCs w:val="22"/>
-        </w:rPr>
-        <w:t>Wider applications include use in educational institutions which could distribute material to be accessed by students within the app. Potentially the distribution could take place over the app.</w:t>
-      </w:r>
-    </w:p>
-    <w:p>
-      <w:pPr>
-        <w:pStyle w:val="Heading2"/>
-        <w:rPr>
-          <w:rFonts w:asciiTheme="majorHAnsi" w:hAnsiTheme="majorHAnsi"/>
-        </w:rPr>
-      </w:pPr>
-      <w:bookmarkStart w:id="45" w:name="_Toc47278477"/>
-      <w:r>
-        <w:rPr>
-          <w:rFonts w:asciiTheme="majorHAnsi" w:hAnsiTheme="majorHAnsi"/>
-        </w:rPr>
-        <w:t>Conclusion</w:t>
-      </w:r>
-      <w:bookmarkEnd w:id="45"/>
-    </w:p>
-    <w:p>
-      <w:pPr>
-        <w:rPr>
-          <w:sz w:val="22"/>
-          <w:szCs w:val="22"/>
-        </w:rPr>
-      </w:pPr>
-    </w:p>
-    <w:p>
-      <w:pPr>
-        <w:rPr>
-          <w:sz w:val="22"/>
-          <w:szCs w:val="22"/>
-        </w:rPr>
-      </w:pPr>
-    </w:p>
-    <w:p>
-      <w:pPr>
-        <w:rPr>
-          <w:sz w:val="22"/>
-          <w:szCs w:val="22"/>
-        </w:rPr>
-      </w:pPr>
-    </w:p>
-    <w:p>
-      <w:pPr>
-        <w:rPr>
-          <w:sz w:val="22"/>
-          <w:szCs w:val="22"/>
-        </w:rPr>
-      </w:pPr>
-    </w:p>
-    <w:p>
-      <w:pPr>
-        <w:rPr>
-          <w:sz w:val="22"/>
-          <w:szCs w:val="22"/>
-        </w:rPr>
-      </w:pPr>
-    </w:p>
-    <w:p>
-      <w:pPr>
-        <w:rPr>
-          <w:sz w:val="22"/>
-          <w:szCs w:val="22"/>
-        </w:rPr>
-      </w:pPr>
-    </w:p>
-    <w:p>
-      <w:pPr>
-        <w:rPr>
-          <w:sz w:val="22"/>
-          <w:szCs w:val="22"/>
-        </w:rPr>
-      </w:pPr>
-    </w:p>
-    <w:p>
-      <w:pPr>
-        <w:rPr>
-          <w:sz w:val="22"/>
-          <w:szCs w:val="22"/>
+      </w:pPr>
+      <w:r>
+        <w:rPr>
+          <w:u w:color="000000"/>
+        </w:rPr>
+        <w:br w:type="page"/>
+      </w:r>
+    </w:p>
+    <w:p>
+      <w:pPr>
+        <w:rPr>
+          <w:b/>
+          <w:u w:val="single" w:color="000000"/>
+        </w:rPr>
+      </w:pPr>
+      <w:r>
+        <w:rPr>
+          <w:b/>
+          <w:u w:val="single" w:color="000000"/>
+        </w:rPr>
+        <w:lastRenderedPageBreak/>
+        <w:t>Appendices</w:t>
+      </w:r>
+    </w:p>
+    <w:p>
+      <w:pPr>
+        <w:rPr>
+          <w:u w:val="single" w:color="000000"/>
+        </w:rPr>
+      </w:pPr>
+      <w:r>
+        <w:rPr>
+          <w:u w:val="single" w:color="000000"/>
+        </w:rPr>
+        <w:t>Flashcards</w:t>
+      </w:r>
+    </w:p>
+    <w:p>
+      <w:pPr>
+        <w:rPr>
+          <w:u w:val="single" w:color="000000"/>
+        </w:rPr>
+      </w:pPr>
+      <w:r>
+        <w:rPr>
+          <w:noProof/>
+          <w:u w:color="000000"/>
+          <w:lang w:eastAsia="en-GB"/>
+        </w:rPr>
+        <w:drawing>
+          <wp:inline distT="0" distB="0" distL="0" distR="0" wp14:anchorId="0696B016" wp14:editId="51698B6B">
+            <wp:extent cx="3721100" cy="4657458"/>
+            <wp:effectExtent l="0" t="0" r="0" b="0"/>
+            <wp:docPr id="13" name="Picture 13" descr="Diagrams/CRC%20Maker%20-%20CRC%20cards.pdf"/>
+            <wp:cNvGraphicFramePr>
+              <a:graphicFrameLocks xmlns:a="http://schemas.openxmlformats.org/drawingml/2006/main" noChangeAspect="1"/>
+            </wp:cNvGraphicFramePr>
+            <a:graphic xmlns:a="http://schemas.openxmlformats.org/drawingml/2006/main">
+              <a:graphicData uri="http://schemas.openxmlformats.org/drawingml/2006/picture">
+                <pic:pic xmlns:pic="http://schemas.openxmlformats.org/drawingml/2006/picture">
+                  <pic:nvPicPr>
+                    <pic:cNvPr id="0" name="Picture 5" descr="Diagrams/CRC%20Maker%20-%20CRC%20cards.pdf"/>
+                    <pic:cNvPicPr>
+                      <a:picLocks noChangeAspect="1" noChangeArrowheads="1"/>
+                    </pic:cNvPicPr>
+                  </pic:nvPicPr>
+                  <pic:blipFill rotWithShape="1">
+                    <a:blip r:embed="rId19">
+                      <a:extLst>
+                        <a:ext uri="{28A0092B-C50C-407E-A947-70E740481C1C}">
+                          <a14:useLocalDpi xmlns:a14="http://schemas.microsoft.com/office/drawing/2010/main" val="0"/>
+                        </a:ext>
+                      </a:extLst>
+                    </a:blip>
+                    <a:srcRect b="11448"/>
+                    <a:stretch/>
+                  </pic:blipFill>
+                  <pic:spPr bwMode="auto">
+                    <a:xfrm>
+                      <a:off x="0" y="0"/>
+                      <a:ext cx="3731638" cy="4670648"/>
+                    </a:xfrm>
+                    <a:prstGeom prst="rect">
+                      <a:avLst/>
+                    </a:prstGeom>
+                    <a:noFill/>
+                    <a:ln>
+                      <a:noFill/>
+                    </a:ln>
+                    <a:extLst>
+                      <a:ext uri="{53640926-AAD7-44D8-BBD7-CCE9431645EC}">
+                        <a14:shadowObscured xmlns:a14="http://schemas.microsoft.com/office/drawing/2010/main"/>
+                      </a:ext>
+                    </a:extLst>
+                  </pic:spPr>
+                </pic:pic>
+              </a:graphicData>
+            </a:graphic>
+          </wp:inline>
+        </w:drawing>
+      </w:r>
+    </w:p>
+    <w:p>
+      <w:pPr>
+        <w:rPr>
+          <w:rFonts w:ascii="Calibri" w:hAnsi="Calibri"/>
+          <w:sz w:val="24"/>
           <w:u w:color="000000"/>
           <w:lang w:val="en-US"/>
         </w:rPr>
       </w:pPr>
       <w:r>
         <w:rPr>
-          <w:sz w:val="22"/>
-          <w:szCs w:val="22"/>
           <w:u w:color="000000"/>
         </w:rPr>
         <w:br w:type="page"/>
@@ -13214,7 +13564,7 @@
         </w:rPr>
         <w:t xml:space="preserve">[Online]. Available: </w:t>
       </w:r>
-      <w:hyperlink r:id="rId17" w:history="1">
+      <w:hyperlink r:id="rId20" w:history="1">
         <w:r>
           <w:rPr>
             <w:rStyle w:val="Hyperlink"/>
@@ -14370,6 +14720,7 @@
   <w:style w:type="character" w:default="1" w:styleId="DefaultParagraphFont">
     <w:name w:val="Default Paragraph Font"/>
     <w:uiPriority w:val="1"/>
+    <w:semiHidden/>
     <w:unhideWhenUsed/>
   </w:style>
   <w:style w:type="table" w:default="1" w:styleId="TableNormal">
@@ -15309,7 +15660,7 @@
 </file>
 
 <file path=customXml/itemProps1.xml><?xml version="1.0" encoding="utf-8"?>
-<ds:datastoreItem xmlns:ds="http://schemas.openxmlformats.org/officeDocument/2006/customXml" ds:itemID="{63AEF6F4-A765-0043-A9EF-3631525DD98E}">
+<ds:datastoreItem xmlns:ds="http://schemas.openxmlformats.org/officeDocument/2006/customXml" ds:itemID="{F574F98C-8E83-DF43-B3D3-B7AAEC9652E5}">
   <ds:schemaRefs>
     <ds:schemaRef ds:uri="http://schemas.openxmlformats.org/officeDocument/2006/bibliography"/>
   </ds:schemaRefs>
